--- a/materials/outline.docx
+++ b/materials/outline.docx
@@ -43,7 +43,7 @@
           <w:sz w:val="40"/>
           <w:szCs w:val="36"/>
         </w:rPr>
-        <w:t>Java企业级应用开发（Spring框架）</w:t>
+        <w:t>Spring</w:t>
       </w:r>
       <w:r>
         <w:rPr>
@@ -53,7 +53,7 @@
           <w:sz w:val="40"/>
           <w:szCs w:val="36"/>
         </w:rPr>
-        <w:t>》课程</w:t>
+        <w:t>框架</w:t>
       </w:r>
       <w:r>
         <w:rPr>
@@ -63,6 +63,26 @@
           <w:sz w:val="40"/>
           <w:szCs w:val="36"/>
         </w:rPr>
+        <w:t>开发</w:t>
+      </w:r>
+      <w:r>
+        <w:rPr>
+          <w:rFonts w:ascii="黑体" w:eastAsia="黑体" w:hint="eastAsia"/>
+          <w:color w:val="333333"/>
+          <w:kern w:val="0"/>
+          <w:sz w:val="40"/>
+          <w:szCs w:val="36"/>
+        </w:rPr>
+        <w:t>》课程</w:t>
+      </w:r>
+      <w:r>
+        <w:rPr>
+          <w:rFonts w:ascii="黑体" w:eastAsia="黑体" w:hint="eastAsia"/>
+          <w:color w:val="333333"/>
+          <w:kern w:val="0"/>
+          <w:sz w:val="40"/>
+          <w:szCs w:val="36"/>
+        </w:rPr>
         <w:t>教学大纲</w:t>
       </w:r>
     </w:p>
@@ -114,8 +134,18 @@
           <w:color w:val="000000"/>
           <w:szCs w:val="21"/>
         </w:rPr>
-        <w:t>32201064</w:t>
-      </w:r>
+        <w:t>32201</w:t>
+      </w:r>
+      <w:r>
+        <w:rPr>
+          <w:rFonts w:asciiTheme="minorEastAsia" w:eastAsiaTheme="minorEastAsia" w:hAnsiTheme="minorEastAsia" w:hint="eastAsia"/>
+          <w:color w:val="000000"/>
+          <w:szCs w:val="21"/>
+        </w:rPr>
+        <w:t>183</w:t>
+      </w:r>
+      <w:bookmarkStart w:id="0" w:name="_GoBack"/>
+      <w:bookmarkEnd w:id="0"/>
     </w:p>
     <w:p>
       <w:pPr>
@@ -142,7 +172,25 @@
           <w:szCs w:val="21"/>
           <w:lang w:eastAsia="zh-CN"/>
         </w:rPr>
-        <w:t>Java企业级应用开发（Spring框架）</w:t>
+        <w:t>Spring</w:t>
+      </w:r>
+      <w:r>
+        <w:rPr>
+          <w:rFonts w:asciiTheme="minorEastAsia" w:eastAsiaTheme="minorEastAsia" w:hAnsiTheme="minorEastAsia" w:hint="eastAsia"/>
+          <w:color w:val="000000"/>
+          <w:szCs w:val="21"/>
+          <w:lang w:eastAsia="zh-CN"/>
+        </w:rPr>
+        <w:t>框架</w:t>
+      </w:r>
+      <w:r>
+        <w:rPr>
+          <w:rFonts w:asciiTheme="minorEastAsia" w:eastAsiaTheme="minorEastAsia" w:hAnsiTheme="minorEastAsia" w:hint="eastAsia"/>
+          <w:color w:val="000000"/>
+          <w:szCs w:val="21"/>
+          <w:lang w:eastAsia="zh-CN"/>
+        </w:rPr>
+        <w:t>开发</w:t>
       </w:r>
     </w:p>
     <w:p>
@@ -164,11 +212,37 @@
       </w:r>
       <w:r>
         <w:rPr>
+          <w:rFonts w:asciiTheme="minorEastAsia" w:eastAsiaTheme="minorEastAsia" w:hAnsiTheme="minorEastAsia" w:hint="eastAsia"/>
+          <w:kern w:val="0"/>
+          <w:szCs w:val="21"/>
+          <w:lang w:eastAsia="zh-CN"/>
+        </w:rPr>
+        <w:t>Spring</w:t>
+      </w:r>
+      <w:r>
+        <w:rPr>
           <w:rFonts w:asciiTheme="minorEastAsia" w:eastAsiaTheme="minorEastAsia" w:hAnsiTheme="minorEastAsia"/>
           <w:kern w:val="0"/>
           <w:szCs w:val="21"/>
-        </w:rPr>
-        <w:t xml:space="preserve">Java </w:t>
+          <w:lang w:eastAsia="zh-CN"/>
+        </w:rPr>
+        <w:t xml:space="preserve"> </w:t>
+      </w:r>
+      <w:r>
+        <w:rPr>
+          <w:rFonts w:asciiTheme="minorEastAsia" w:eastAsiaTheme="minorEastAsia" w:hAnsiTheme="minorEastAsia"/>
+          <w:kern w:val="0"/>
+          <w:szCs w:val="21"/>
+        </w:rPr>
+        <w:t>F</w:t>
+      </w:r>
+      <w:r>
+        <w:rPr>
+          <w:rFonts w:asciiTheme="minorEastAsia" w:eastAsiaTheme="minorEastAsia" w:hAnsiTheme="minorEastAsia"/>
+          <w:kern w:val="0"/>
+          <w:szCs w:val="21"/>
+        </w:rPr>
+        <w:t xml:space="preserve">ramework </w:t>
       </w:r>
       <w:r>
         <w:rPr>
@@ -177,84 +251,17 @@
           <w:szCs w:val="21"/>
           <w:lang w:eastAsia="zh-CN"/>
         </w:rPr>
-        <w:t>E</w:t>
+        <w:t>D</w:t>
       </w:r>
       <w:r>
         <w:rPr>
           <w:rFonts w:asciiTheme="minorEastAsia" w:eastAsiaTheme="minorEastAsia" w:hAnsiTheme="minorEastAsia"/>
           <w:kern w:val="0"/>
           <w:szCs w:val="21"/>
-        </w:rPr>
-        <w:t xml:space="preserve">nterprise </w:t>
-      </w:r>
-      <w:r>
-        <w:rPr>
-          <w:rFonts w:asciiTheme="minorEastAsia" w:eastAsiaTheme="minorEastAsia" w:hAnsiTheme="minorEastAsia"/>
-          <w:kern w:val="0"/>
-          <w:szCs w:val="21"/>
-        </w:rPr>
-        <w:t>A</w:t>
-      </w:r>
-      <w:r>
-        <w:rPr>
-          <w:rFonts w:asciiTheme="minorEastAsia" w:eastAsiaTheme="minorEastAsia" w:hAnsiTheme="minorEastAsia"/>
-          <w:kern w:val="0"/>
-          <w:szCs w:val="21"/>
-        </w:rPr>
-        <w:t xml:space="preserve">pplication </w:t>
-      </w:r>
-      <w:r>
-        <w:rPr>
-          <w:rFonts w:asciiTheme="minorEastAsia" w:eastAsiaTheme="minorEastAsia" w:hAnsiTheme="minorEastAsia"/>
-          <w:kern w:val="0"/>
-          <w:szCs w:val="21"/>
-        </w:rPr>
-        <w:t>D</w:t>
-      </w:r>
-      <w:r>
-        <w:rPr>
-          <w:rFonts w:asciiTheme="minorEastAsia" w:eastAsiaTheme="minorEastAsia" w:hAnsiTheme="minorEastAsia"/>
-          <w:kern w:val="0"/>
-          <w:szCs w:val="21"/>
-        </w:rPr>
-        <w:t>evelopment (</w:t>
-      </w:r>
-      <w:r>
-        <w:rPr>
-          <w:rFonts w:asciiTheme="minorEastAsia" w:eastAsiaTheme="minorEastAsia" w:hAnsiTheme="minorEastAsia" w:hint="eastAsia"/>
-          <w:kern w:val="0"/>
-          <w:szCs w:val="21"/>
           <w:lang w:eastAsia="zh-CN"/>
         </w:rPr>
-        <w:t>Spring</w:t>
-      </w:r>
-      <w:r>
-        <w:rPr>
-          <w:rFonts w:asciiTheme="minorEastAsia" w:eastAsiaTheme="minorEastAsia" w:hAnsiTheme="minorEastAsia"/>
-          <w:kern w:val="0"/>
-          <w:szCs w:val="21"/>
-          <w:lang w:eastAsia="zh-CN"/>
-        </w:rPr>
-        <w:t xml:space="preserve"> </w:t>
-      </w:r>
-      <w:r>
-        <w:rPr>
-          <w:rFonts w:asciiTheme="minorEastAsia" w:eastAsiaTheme="minorEastAsia" w:hAnsiTheme="minorEastAsia"/>
-          <w:kern w:val="0"/>
-          <w:szCs w:val="21"/>
-        </w:rPr>
-        <w:t>F</w:t>
-      </w:r>
-      <w:r>
-        <w:rPr>
-          <w:rFonts w:asciiTheme="minorEastAsia" w:eastAsiaTheme="minorEastAsia" w:hAnsiTheme="minorEastAsia"/>
-          <w:kern w:val="0"/>
-          <w:szCs w:val="21"/>
-        </w:rPr>
-        <w:t>ramework)</w:t>
-      </w:r>
-      <w:bookmarkStart w:id="0" w:name="_GoBack"/>
-      <w:bookmarkEnd w:id="0"/>
+        <w:t>evelopment</w:t>
+      </w:r>
     </w:p>
     <w:p>
       <w:pPr>
@@ -666,6 +673,30 @@
         </w:rPr>
         <w:t>》</w:t>
       </w:r>
+      <w:r>
+        <w:rPr>
+          <w:rFonts w:ascii="宋体" w:hint="eastAsia"/>
+          <w:kern w:val="0"/>
+          <w:szCs w:val="21"/>
+        </w:rPr>
+        <w:t>、《</w:t>
+      </w:r>
+      <w:r>
+        <w:rPr>
+          <w:rFonts w:ascii="宋体" w:hint="eastAsia"/>
+          <w:kern w:val="0"/>
+          <w:szCs w:val="21"/>
+        </w:rPr>
+        <w:t>Java企业级应用开发</w:t>
+      </w:r>
+      <w:r>
+        <w:rPr>
+          <w:rFonts w:ascii="宋体" w:hint="eastAsia"/>
+          <w:kern w:val="0"/>
+          <w:szCs w:val="21"/>
+        </w:rPr>
+        <w:t>》</w:t>
+      </w:r>
     </w:p>
     <w:p>
       <w:pPr>
@@ -963,7 +994,6 @@
           <w:kern w:val="0"/>
           <w:szCs w:val="21"/>
         </w:rPr>
-        <w:lastRenderedPageBreak/>
         <w:t>7.主要实践教学环节：</w:t>
       </w:r>
     </w:p>
@@ -981,6 +1011,7 @@
           <w:rFonts w:asciiTheme="minorEastAsia" w:eastAsiaTheme="minorEastAsia" w:hAnsiTheme="minorEastAsia" w:hint="eastAsia"/>
           <w:szCs w:val="21"/>
         </w:rPr>
+        <w:lastRenderedPageBreak/>
         <w:t>上机实践主要内容:</w:t>
       </w:r>
     </w:p>
@@ -2289,25 +2320,25 @@
           <w:sz w:val="21"/>
           <w:szCs w:val="21"/>
         </w:rPr>
+        <w:t>基本要求：</w:t>
+      </w:r>
+    </w:p>
+    <w:p>
+      <w:pPr>
+        <w:pStyle w:val="a5"/>
+        <w:spacing w:before="0" w:beforeAutospacing="0" w:after="0" w:afterAutospacing="0" w:line="400" w:lineRule="exact"/>
+        <w:rPr>
+          <w:sz w:val="21"/>
+          <w:szCs w:val="21"/>
+        </w:rPr>
+      </w:pPr>
+      <w:r>
+        <w:rPr>
+          <w:b/>
+          <w:sz w:val="21"/>
+          <w:szCs w:val="21"/>
+        </w:rPr>
         <w:lastRenderedPageBreak/>
-        <w:t>基本要求：</w:t>
-      </w:r>
-    </w:p>
-    <w:p>
-      <w:pPr>
-        <w:pStyle w:val="a5"/>
-        <w:spacing w:before="0" w:beforeAutospacing="0" w:after="0" w:afterAutospacing="0" w:line="400" w:lineRule="exact"/>
-        <w:rPr>
-          <w:sz w:val="21"/>
-          <w:szCs w:val="21"/>
-        </w:rPr>
-      </w:pPr>
-      <w:r>
-        <w:rPr>
-          <w:b/>
-          <w:sz w:val="21"/>
-          <w:szCs w:val="21"/>
-        </w:rPr>
         <w:tab/>
       </w:r>
       <w:r>
@@ -3283,6 +3314,1025 @@
           <w:sz w:val="21"/>
           <w:szCs w:val="21"/>
         </w:rPr>
+        <w:t>难点：</w:t>
+      </w:r>
+    </w:p>
+    <w:p>
+      <w:pPr>
+        <w:pStyle w:val="a5"/>
+        <w:spacing w:before="0" w:beforeAutospacing="0" w:after="0" w:afterAutospacing="0" w:line="400" w:lineRule="exact"/>
+        <w:rPr>
+          <w:sz w:val="21"/>
+          <w:szCs w:val="21"/>
+        </w:rPr>
+      </w:pPr>
+      <w:r>
+        <w:rPr>
+          <w:b/>
+          <w:sz w:val="21"/>
+          <w:szCs w:val="21"/>
+        </w:rPr>
+        <w:lastRenderedPageBreak/>
+        <w:tab/>
+      </w:r>
+      <w:r>
+        <w:rPr>
+          <w:rFonts w:hint="eastAsia"/>
+          <w:sz w:val="21"/>
+          <w:szCs w:val="21"/>
+        </w:rPr>
+        <w:t>掌握</w:t>
+      </w:r>
+      <w:r>
+        <w:rPr>
+          <w:rFonts w:hint="eastAsia"/>
+          <w:sz w:val="21"/>
+          <w:szCs w:val="21"/>
+        </w:rPr>
+        <w:t>Spring</w:t>
+      </w:r>
+      <w:r>
+        <w:rPr>
+          <w:rFonts w:hint="eastAsia"/>
+          <w:sz w:val="21"/>
+          <w:szCs w:val="21"/>
+        </w:rPr>
+        <w:t>EL的用法</w:t>
+      </w:r>
+    </w:p>
+    <w:p>
+      <w:pPr>
+        <w:pStyle w:val="a5"/>
+        <w:spacing w:before="0" w:beforeAutospacing="0" w:after="0" w:afterAutospacing="0" w:line="400" w:lineRule="exact"/>
+        <w:rPr>
+          <w:sz w:val="21"/>
+          <w:szCs w:val="21"/>
+        </w:rPr>
+      </w:pPr>
+    </w:p>
+    <w:p>
+      <w:pPr>
+        <w:pStyle w:val="a5"/>
+        <w:spacing w:before="0" w:beforeAutospacing="0" w:after="0" w:afterAutospacing="0" w:line="400" w:lineRule="exact"/>
+        <w:rPr>
+          <w:b/>
+          <w:sz w:val="21"/>
+          <w:szCs w:val="21"/>
+        </w:rPr>
+      </w:pPr>
+      <w:r>
+        <w:rPr>
+          <w:rFonts w:hint="eastAsia"/>
+          <w:b/>
+          <w:sz w:val="21"/>
+          <w:szCs w:val="21"/>
+        </w:rPr>
+        <w:t>章节名称：</w:t>
+      </w:r>
+      <w:r>
+        <w:rPr>
+          <w:rFonts w:hint="eastAsia"/>
+          <w:sz w:val="21"/>
+          <w:szCs w:val="21"/>
+        </w:rPr>
+        <w:t>4</w:t>
+      </w:r>
+      <w:r>
+        <w:rPr>
+          <w:rFonts w:hint="eastAsia"/>
+          <w:sz w:val="21"/>
+          <w:szCs w:val="21"/>
+        </w:rPr>
+        <w:t>.</w:t>
+      </w:r>
+      <w:r>
+        <w:rPr>
+          <w:rFonts w:hint="eastAsia"/>
+          <w:sz w:val="21"/>
+          <w:szCs w:val="21"/>
+        </w:rPr>
+        <w:t>AOP</w:t>
+      </w:r>
+    </w:p>
+    <w:p>
+      <w:pPr>
+        <w:pStyle w:val="a5"/>
+        <w:spacing w:before="0" w:beforeAutospacing="0" w:after="0" w:afterAutospacing="0" w:line="400" w:lineRule="exact"/>
+        <w:rPr>
+          <w:b/>
+          <w:sz w:val="21"/>
+          <w:szCs w:val="21"/>
+        </w:rPr>
+      </w:pPr>
+      <w:r>
+        <w:rPr>
+          <w:rFonts w:hint="eastAsia"/>
+          <w:b/>
+          <w:sz w:val="21"/>
+          <w:szCs w:val="21"/>
+        </w:rPr>
+        <w:t>主要内容：</w:t>
+      </w:r>
+    </w:p>
+    <w:p>
+      <w:pPr>
+        <w:pStyle w:val="a5"/>
+        <w:spacing w:before="0" w:beforeAutospacing="0" w:after="0" w:afterAutospacing="0" w:line="400" w:lineRule="exact"/>
+        <w:rPr>
+          <w:sz w:val="21"/>
+          <w:szCs w:val="21"/>
+        </w:rPr>
+      </w:pPr>
+      <w:r>
+        <w:rPr>
+          <w:b/>
+          <w:sz w:val="21"/>
+          <w:szCs w:val="21"/>
+        </w:rPr>
+        <w:tab/>
+      </w:r>
+      <w:r>
+        <w:rPr>
+          <w:rFonts w:hint="eastAsia"/>
+          <w:sz w:val="21"/>
+          <w:szCs w:val="21"/>
+        </w:rPr>
+        <w:t>代理模式</w:t>
+      </w:r>
+    </w:p>
+    <w:p>
+      <w:pPr>
+        <w:pStyle w:val="a5"/>
+        <w:spacing w:before="0" w:beforeAutospacing="0" w:after="0" w:afterAutospacing="0" w:line="400" w:lineRule="exact"/>
+        <w:rPr>
+          <w:sz w:val="21"/>
+          <w:szCs w:val="21"/>
+        </w:rPr>
+      </w:pPr>
+      <w:r>
+        <w:rPr>
+          <w:sz w:val="21"/>
+          <w:szCs w:val="21"/>
+        </w:rPr>
+        <w:tab/>
+      </w:r>
+      <w:r>
+        <w:rPr>
+          <w:rFonts w:hint="eastAsia"/>
+          <w:sz w:val="21"/>
+          <w:szCs w:val="21"/>
+        </w:rPr>
+        <w:t>AOP概述</w:t>
+      </w:r>
+    </w:p>
+    <w:p>
+      <w:pPr>
+        <w:pStyle w:val="a5"/>
+        <w:spacing w:before="0" w:beforeAutospacing="0" w:after="0" w:afterAutospacing="0" w:line="400" w:lineRule="exact"/>
+        <w:rPr>
+          <w:sz w:val="21"/>
+          <w:szCs w:val="21"/>
+        </w:rPr>
+      </w:pPr>
+      <w:r>
+        <w:rPr>
+          <w:sz w:val="21"/>
+          <w:szCs w:val="21"/>
+        </w:rPr>
+        <w:tab/>
+      </w:r>
+      <w:r>
+        <w:rPr>
+          <w:rFonts w:hint="eastAsia"/>
+          <w:sz w:val="21"/>
+          <w:szCs w:val="21"/>
+        </w:rPr>
+        <w:t>Spring</w:t>
+      </w:r>
+      <w:r>
+        <w:rPr>
+          <w:sz w:val="21"/>
+          <w:szCs w:val="21"/>
+        </w:rPr>
+        <w:t xml:space="preserve"> </w:t>
+      </w:r>
+      <w:r>
+        <w:rPr>
+          <w:rFonts w:hint="eastAsia"/>
+          <w:sz w:val="21"/>
+          <w:szCs w:val="21"/>
+        </w:rPr>
+        <w:t>AOP</w:t>
+      </w:r>
+    </w:p>
+    <w:p>
+      <w:pPr>
+        <w:pStyle w:val="a5"/>
+        <w:spacing w:before="0" w:beforeAutospacing="0" w:after="0" w:afterAutospacing="0" w:line="400" w:lineRule="exact"/>
+        <w:rPr>
+          <w:b/>
+          <w:sz w:val="21"/>
+          <w:szCs w:val="21"/>
+        </w:rPr>
+      </w:pPr>
+      <w:r>
+        <w:rPr>
+          <w:rFonts w:hint="eastAsia"/>
+          <w:b/>
+          <w:sz w:val="21"/>
+          <w:szCs w:val="21"/>
+        </w:rPr>
+        <w:t>基本要求：</w:t>
+      </w:r>
+    </w:p>
+    <w:p>
+      <w:pPr>
+        <w:pStyle w:val="a5"/>
+        <w:spacing w:before="0" w:beforeAutospacing="0" w:after="0" w:afterAutospacing="0" w:line="400" w:lineRule="exact"/>
+        <w:rPr>
+          <w:sz w:val="21"/>
+          <w:szCs w:val="21"/>
+        </w:rPr>
+      </w:pPr>
+      <w:r>
+        <w:rPr>
+          <w:b/>
+          <w:sz w:val="21"/>
+          <w:szCs w:val="21"/>
+        </w:rPr>
+        <w:tab/>
+      </w:r>
+      <w:r>
+        <w:rPr>
+          <w:rFonts w:hint="eastAsia"/>
+          <w:sz w:val="21"/>
+          <w:szCs w:val="21"/>
+        </w:rPr>
+        <w:t>理解</w:t>
+      </w:r>
+      <w:r>
+        <w:rPr>
+          <w:rFonts w:hint="eastAsia"/>
+          <w:sz w:val="21"/>
+          <w:szCs w:val="21"/>
+        </w:rPr>
+        <w:t>代理模式</w:t>
+      </w:r>
+    </w:p>
+    <w:p>
+      <w:pPr>
+        <w:pStyle w:val="a5"/>
+        <w:spacing w:before="0" w:beforeAutospacing="0" w:after="0" w:afterAutospacing="0" w:line="400" w:lineRule="exact"/>
+        <w:rPr>
+          <w:sz w:val="21"/>
+          <w:szCs w:val="21"/>
+        </w:rPr>
+      </w:pPr>
+      <w:r>
+        <w:rPr>
+          <w:sz w:val="21"/>
+          <w:szCs w:val="21"/>
+        </w:rPr>
+        <w:tab/>
+      </w:r>
+      <w:r>
+        <w:rPr>
+          <w:rFonts w:hint="eastAsia"/>
+          <w:sz w:val="21"/>
+          <w:szCs w:val="21"/>
+        </w:rPr>
+        <w:t>理解</w:t>
+      </w:r>
+      <w:r>
+        <w:rPr>
+          <w:rFonts w:hint="eastAsia"/>
+          <w:sz w:val="21"/>
+          <w:szCs w:val="21"/>
+        </w:rPr>
+        <w:t>AOP</w:t>
+      </w:r>
+    </w:p>
+    <w:p>
+      <w:pPr>
+        <w:pStyle w:val="a5"/>
+        <w:spacing w:before="0" w:beforeAutospacing="0" w:after="0" w:afterAutospacing="0" w:line="400" w:lineRule="exact"/>
+        <w:rPr>
+          <w:sz w:val="21"/>
+          <w:szCs w:val="21"/>
+        </w:rPr>
+      </w:pPr>
+      <w:r>
+        <w:rPr>
+          <w:sz w:val="21"/>
+          <w:szCs w:val="21"/>
+        </w:rPr>
+        <w:tab/>
+      </w:r>
+      <w:r>
+        <w:rPr>
+          <w:rFonts w:hint="eastAsia"/>
+          <w:sz w:val="21"/>
+          <w:szCs w:val="21"/>
+        </w:rPr>
+        <w:t>掌握Spring</w:t>
+      </w:r>
+      <w:r>
+        <w:rPr>
+          <w:rFonts w:hint="eastAsia"/>
+          <w:sz w:val="21"/>
+          <w:szCs w:val="21"/>
+        </w:rPr>
+        <w:t>AOP的用法</w:t>
+      </w:r>
+    </w:p>
+    <w:p>
+      <w:pPr>
+        <w:pStyle w:val="a5"/>
+        <w:spacing w:before="0" w:beforeAutospacing="0" w:after="0" w:afterAutospacing="0" w:line="400" w:lineRule="exact"/>
+        <w:rPr>
+          <w:b/>
+          <w:sz w:val="21"/>
+          <w:szCs w:val="21"/>
+        </w:rPr>
+      </w:pPr>
+      <w:r>
+        <w:rPr>
+          <w:rFonts w:hint="eastAsia"/>
+          <w:b/>
+          <w:sz w:val="21"/>
+          <w:szCs w:val="21"/>
+        </w:rPr>
+        <w:t>重点：</w:t>
+      </w:r>
+    </w:p>
+    <w:p>
+      <w:pPr>
+        <w:pStyle w:val="a5"/>
+        <w:spacing w:before="0" w:beforeAutospacing="0" w:after="0" w:afterAutospacing="0" w:line="400" w:lineRule="exact"/>
+        <w:rPr>
+          <w:sz w:val="21"/>
+          <w:szCs w:val="21"/>
+        </w:rPr>
+      </w:pPr>
+      <w:r>
+        <w:rPr>
+          <w:b/>
+          <w:sz w:val="21"/>
+          <w:szCs w:val="21"/>
+        </w:rPr>
+        <w:tab/>
+      </w:r>
+      <w:r>
+        <w:rPr>
+          <w:rFonts w:hint="eastAsia"/>
+          <w:sz w:val="21"/>
+          <w:szCs w:val="21"/>
+        </w:rPr>
+        <w:t>理解</w:t>
+      </w:r>
+      <w:r>
+        <w:rPr>
+          <w:rFonts w:hint="eastAsia"/>
+          <w:sz w:val="21"/>
+          <w:szCs w:val="21"/>
+        </w:rPr>
+        <w:t>AOP</w:t>
+      </w:r>
+    </w:p>
+    <w:p>
+      <w:pPr>
+        <w:pStyle w:val="a5"/>
+        <w:spacing w:before="0" w:beforeAutospacing="0" w:after="0" w:afterAutospacing="0" w:line="400" w:lineRule="exact"/>
+        <w:rPr>
+          <w:sz w:val="21"/>
+          <w:szCs w:val="21"/>
+        </w:rPr>
+      </w:pPr>
+      <w:r>
+        <w:rPr>
+          <w:sz w:val="21"/>
+          <w:szCs w:val="21"/>
+        </w:rPr>
+        <w:tab/>
+      </w:r>
+      <w:r>
+        <w:rPr>
+          <w:rFonts w:hint="eastAsia"/>
+          <w:sz w:val="21"/>
+          <w:szCs w:val="21"/>
+        </w:rPr>
+        <w:t>掌握Spring</w:t>
+      </w:r>
+      <w:r>
+        <w:rPr>
+          <w:rFonts w:hint="eastAsia"/>
+          <w:sz w:val="21"/>
+          <w:szCs w:val="21"/>
+        </w:rPr>
+        <w:t>AOP的用法</w:t>
+      </w:r>
+    </w:p>
+    <w:p>
+      <w:pPr>
+        <w:pStyle w:val="a5"/>
+        <w:spacing w:before="0" w:beforeAutospacing="0" w:after="0" w:afterAutospacing="0" w:line="400" w:lineRule="exact"/>
+        <w:rPr>
+          <w:b/>
+          <w:sz w:val="21"/>
+          <w:szCs w:val="21"/>
+        </w:rPr>
+      </w:pPr>
+      <w:r>
+        <w:rPr>
+          <w:rFonts w:hint="eastAsia"/>
+          <w:b/>
+          <w:sz w:val="21"/>
+          <w:szCs w:val="21"/>
+        </w:rPr>
+        <w:t>难点：</w:t>
+      </w:r>
+    </w:p>
+    <w:p>
+      <w:pPr>
+        <w:pStyle w:val="a5"/>
+        <w:spacing w:before="0" w:beforeAutospacing="0" w:after="0" w:afterAutospacing="0" w:line="400" w:lineRule="exact"/>
+        <w:rPr>
+          <w:sz w:val="21"/>
+          <w:szCs w:val="21"/>
+        </w:rPr>
+      </w:pPr>
+      <w:r>
+        <w:rPr>
+          <w:b/>
+          <w:sz w:val="21"/>
+          <w:szCs w:val="21"/>
+        </w:rPr>
+        <w:tab/>
+      </w:r>
+      <w:r>
+        <w:rPr>
+          <w:rFonts w:hint="eastAsia"/>
+          <w:sz w:val="21"/>
+          <w:szCs w:val="21"/>
+        </w:rPr>
+        <w:t>理解</w:t>
+      </w:r>
+      <w:r>
+        <w:rPr>
+          <w:rFonts w:hint="eastAsia"/>
+          <w:sz w:val="21"/>
+          <w:szCs w:val="21"/>
+        </w:rPr>
+        <w:t>Sprin</w:t>
+      </w:r>
+      <w:r>
+        <w:rPr>
+          <w:rFonts w:hint="eastAsia"/>
+          <w:sz w:val="21"/>
+          <w:szCs w:val="21"/>
+        </w:rPr>
+        <w:t>g</w:t>
+      </w:r>
+      <w:r>
+        <w:rPr>
+          <w:rFonts w:hint="eastAsia"/>
+          <w:sz w:val="21"/>
+          <w:szCs w:val="21"/>
+        </w:rPr>
+        <w:t>AOP</w:t>
+      </w:r>
+    </w:p>
+    <w:p>
+      <w:pPr>
+        <w:pStyle w:val="a5"/>
+        <w:spacing w:before="0" w:beforeAutospacing="0" w:after="0" w:afterAutospacing="0" w:line="400" w:lineRule="exact"/>
+        <w:rPr>
+          <w:sz w:val="21"/>
+          <w:szCs w:val="21"/>
+        </w:rPr>
+      </w:pPr>
+      <w:r>
+        <w:rPr>
+          <w:sz w:val="21"/>
+          <w:szCs w:val="21"/>
+        </w:rPr>
+        <w:tab/>
+      </w:r>
+      <w:r>
+        <w:rPr>
+          <w:rFonts w:hint="eastAsia"/>
+          <w:sz w:val="21"/>
+          <w:szCs w:val="21"/>
+        </w:rPr>
+        <w:t>掌握SpringAOP的用法</w:t>
+      </w:r>
+    </w:p>
+    <w:p>
+      <w:pPr>
+        <w:pStyle w:val="a5"/>
+        <w:spacing w:before="0" w:beforeAutospacing="0" w:after="0" w:afterAutospacing="0" w:line="400" w:lineRule="exact"/>
+        <w:rPr>
+          <w:sz w:val="21"/>
+          <w:szCs w:val="21"/>
+        </w:rPr>
+      </w:pPr>
+    </w:p>
+    <w:p>
+      <w:pPr>
+        <w:pStyle w:val="a5"/>
+        <w:spacing w:before="0" w:beforeAutospacing="0" w:after="0" w:afterAutospacing="0" w:line="400" w:lineRule="exact"/>
+        <w:rPr>
+          <w:b/>
+          <w:sz w:val="21"/>
+          <w:szCs w:val="21"/>
+        </w:rPr>
+      </w:pPr>
+      <w:r>
+        <w:rPr>
+          <w:rFonts w:hint="eastAsia"/>
+          <w:b/>
+          <w:sz w:val="21"/>
+          <w:szCs w:val="21"/>
+        </w:rPr>
+        <w:t>章节名称：</w:t>
+      </w:r>
+      <w:r>
+        <w:rPr>
+          <w:rFonts w:hint="eastAsia"/>
+          <w:sz w:val="21"/>
+          <w:szCs w:val="21"/>
+        </w:rPr>
+        <w:t>5</w:t>
+      </w:r>
+      <w:r>
+        <w:rPr>
+          <w:rFonts w:hint="eastAsia"/>
+          <w:sz w:val="21"/>
+          <w:szCs w:val="21"/>
+        </w:rPr>
+        <w:t>.</w:t>
+      </w:r>
+      <w:r>
+        <w:rPr>
+          <w:rFonts w:hint="eastAsia"/>
+          <w:sz w:val="21"/>
+          <w:szCs w:val="21"/>
+        </w:rPr>
+        <w:t>Spring</w:t>
+      </w:r>
+      <w:r>
+        <w:rPr>
+          <w:rFonts w:hint="eastAsia"/>
+          <w:sz w:val="21"/>
+          <w:szCs w:val="21"/>
+        </w:rPr>
+        <w:t>MVC一</w:t>
+      </w:r>
+    </w:p>
+    <w:p>
+      <w:pPr>
+        <w:pStyle w:val="a5"/>
+        <w:spacing w:before="0" w:beforeAutospacing="0" w:after="0" w:afterAutospacing="0" w:line="400" w:lineRule="exact"/>
+        <w:rPr>
+          <w:b/>
+          <w:sz w:val="21"/>
+          <w:szCs w:val="21"/>
+        </w:rPr>
+      </w:pPr>
+      <w:r>
+        <w:rPr>
+          <w:rFonts w:hint="eastAsia"/>
+          <w:b/>
+          <w:sz w:val="21"/>
+          <w:szCs w:val="21"/>
+        </w:rPr>
+        <w:t>主要内容：</w:t>
+      </w:r>
+    </w:p>
+    <w:p>
+      <w:pPr>
+        <w:pStyle w:val="a5"/>
+        <w:spacing w:before="0" w:beforeAutospacing="0" w:after="0" w:afterAutospacing="0" w:line="400" w:lineRule="exact"/>
+        <w:rPr>
+          <w:sz w:val="21"/>
+          <w:szCs w:val="21"/>
+        </w:rPr>
+      </w:pPr>
+      <w:r>
+        <w:rPr>
+          <w:b/>
+          <w:sz w:val="21"/>
+          <w:szCs w:val="21"/>
+        </w:rPr>
+        <w:tab/>
+      </w:r>
+      <w:r>
+        <w:rPr>
+          <w:rFonts w:hint="eastAsia"/>
+          <w:sz w:val="21"/>
+          <w:szCs w:val="21"/>
+        </w:rPr>
+        <w:t>Spring</w:t>
+      </w:r>
+      <w:r>
+        <w:rPr>
+          <w:rFonts w:hint="eastAsia"/>
+          <w:sz w:val="21"/>
+          <w:szCs w:val="21"/>
+        </w:rPr>
+        <w:t>MVC</w:t>
+      </w:r>
+      <w:r>
+        <w:rPr>
+          <w:rFonts w:hint="eastAsia"/>
+          <w:sz w:val="21"/>
+          <w:szCs w:val="21"/>
+        </w:rPr>
+        <w:t>概述</w:t>
+      </w:r>
+    </w:p>
+    <w:p>
+      <w:pPr>
+        <w:pStyle w:val="a5"/>
+        <w:spacing w:before="0" w:beforeAutospacing="0" w:after="0" w:afterAutospacing="0" w:line="400" w:lineRule="exact"/>
+        <w:rPr>
+          <w:sz w:val="21"/>
+          <w:szCs w:val="21"/>
+        </w:rPr>
+      </w:pPr>
+      <w:r>
+        <w:rPr>
+          <w:sz w:val="21"/>
+          <w:szCs w:val="21"/>
+        </w:rPr>
+        <w:tab/>
+      </w:r>
+      <w:r>
+        <w:rPr>
+          <w:rFonts w:hint="eastAsia"/>
+          <w:sz w:val="21"/>
+          <w:szCs w:val="21"/>
+        </w:rPr>
+        <w:t>控制器</w:t>
+      </w:r>
+    </w:p>
+    <w:p>
+      <w:pPr>
+        <w:pStyle w:val="a5"/>
+        <w:spacing w:before="0" w:beforeAutospacing="0" w:after="0" w:afterAutospacing="0" w:line="400" w:lineRule="exact"/>
+        <w:rPr>
+          <w:sz w:val="21"/>
+          <w:szCs w:val="21"/>
+        </w:rPr>
+      </w:pPr>
+      <w:r>
+        <w:rPr>
+          <w:sz w:val="21"/>
+          <w:szCs w:val="21"/>
+        </w:rPr>
+        <w:tab/>
+      </w:r>
+      <w:r>
+        <w:rPr>
+          <w:rFonts w:hint="eastAsia"/>
+          <w:sz w:val="21"/>
+          <w:szCs w:val="21"/>
+        </w:rPr>
+        <w:t>拦截器</w:t>
+      </w:r>
+    </w:p>
+    <w:p>
+      <w:pPr>
+        <w:pStyle w:val="a5"/>
+        <w:spacing w:before="0" w:beforeAutospacing="0" w:after="0" w:afterAutospacing="0" w:line="400" w:lineRule="exact"/>
+        <w:rPr>
+          <w:sz w:val="21"/>
+          <w:szCs w:val="21"/>
+        </w:rPr>
+      </w:pPr>
+      <w:r>
+        <w:rPr>
+          <w:sz w:val="21"/>
+          <w:szCs w:val="21"/>
+        </w:rPr>
+        <w:tab/>
+      </w:r>
+      <w:r>
+        <w:rPr>
+          <w:rFonts w:hint="eastAsia"/>
+          <w:sz w:val="21"/>
+          <w:szCs w:val="21"/>
+        </w:rPr>
+        <w:t>文件上传</w:t>
+      </w:r>
+    </w:p>
+    <w:p>
+      <w:pPr>
+        <w:pStyle w:val="a5"/>
+        <w:spacing w:before="0" w:beforeAutospacing="0" w:after="0" w:afterAutospacing="0" w:line="400" w:lineRule="exact"/>
+        <w:rPr>
+          <w:b/>
+          <w:sz w:val="21"/>
+          <w:szCs w:val="21"/>
+        </w:rPr>
+      </w:pPr>
+      <w:r>
+        <w:rPr>
+          <w:rFonts w:hint="eastAsia"/>
+          <w:b/>
+          <w:sz w:val="21"/>
+          <w:szCs w:val="21"/>
+        </w:rPr>
+        <w:t>基本要求：</w:t>
+      </w:r>
+    </w:p>
+    <w:p>
+      <w:pPr>
+        <w:pStyle w:val="a5"/>
+        <w:spacing w:before="0" w:beforeAutospacing="0" w:after="0" w:afterAutospacing="0" w:line="400" w:lineRule="exact"/>
+        <w:rPr>
+          <w:sz w:val="21"/>
+          <w:szCs w:val="21"/>
+        </w:rPr>
+      </w:pPr>
+      <w:r>
+        <w:rPr>
+          <w:b/>
+          <w:sz w:val="21"/>
+          <w:szCs w:val="21"/>
+        </w:rPr>
+        <w:tab/>
+      </w:r>
+      <w:r>
+        <w:rPr>
+          <w:rFonts w:hint="eastAsia"/>
+          <w:sz w:val="21"/>
+          <w:szCs w:val="21"/>
+        </w:rPr>
+        <w:t>掌握</w:t>
+      </w:r>
+      <w:r>
+        <w:rPr>
+          <w:rFonts w:hint="eastAsia"/>
+          <w:sz w:val="21"/>
+          <w:szCs w:val="21"/>
+        </w:rPr>
+        <w:t>Spring</w:t>
+      </w:r>
+      <w:r>
+        <w:rPr>
+          <w:rFonts w:hint="eastAsia"/>
+          <w:sz w:val="21"/>
+          <w:szCs w:val="21"/>
+        </w:rPr>
+        <w:t>MVC</w:t>
+      </w:r>
+      <w:r>
+        <w:rPr>
+          <w:rFonts w:hint="eastAsia"/>
+          <w:sz w:val="21"/>
+          <w:szCs w:val="21"/>
+        </w:rPr>
+        <w:t>体系结构和生命周期</w:t>
+      </w:r>
+    </w:p>
+    <w:p>
+      <w:pPr>
+        <w:pStyle w:val="a5"/>
+        <w:spacing w:before="0" w:beforeAutospacing="0" w:after="0" w:afterAutospacing="0" w:line="400" w:lineRule="exact"/>
+        <w:rPr>
+          <w:sz w:val="21"/>
+          <w:szCs w:val="21"/>
+        </w:rPr>
+      </w:pPr>
+      <w:r>
+        <w:rPr>
+          <w:sz w:val="21"/>
+          <w:szCs w:val="21"/>
+        </w:rPr>
+        <w:tab/>
+      </w:r>
+      <w:r>
+        <w:rPr>
+          <w:rFonts w:hint="eastAsia"/>
+          <w:sz w:val="21"/>
+          <w:szCs w:val="21"/>
+        </w:rPr>
+        <w:t>理解</w:t>
+      </w:r>
+      <w:r>
+        <w:rPr>
+          <w:rFonts w:hint="eastAsia"/>
+          <w:sz w:val="21"/>
+          <w:szCs w:val="21"/>
+        </w:rPr>
+        <w:t>SpringMVC的控制器</w:t>
+      </w:r>
+    </w:p>
+    <w:p>
+      <w:pPr>
+        <w:pStyle w:val="a5"/>
+        <w:spacing w:before="0" w:beforeAutospacing="0" w:after="0" w:afterAutospacing="0" w:line="400" w:lineRule="exact"/>
+        <w:rPr>
+          <w:sz w:val="21"/>
+          <w:szCs w:val="21"/>
+        </w:rPr>
+      </w:pPr>
+      <w:r>
+        <w:rPr>
+          <w:sz w:val="21"/>
+          <w:szCs w:val="21"/>
+        </w:rPr>
+        <w:tab/>
+      </w:r>
+      <w:r>
+        <w:rPr>
+          <w:rFonts w:hint="eastAsia"/>
+          <w:sz w:val="21"/>
+          <w:szCs w:val="21"/>
+        </w:rPr>
+        <w:t>掌握</w:t>
+      </w:r>
+      <w:r>
+        <w:rPr>
+          <w:rFonts w:hint="eastAsia"/>
+          <w:sz w:val="21"/>
+          <w:szCs w:val="21"/>
+        </w:rPr>
+        <w:t>Spri</w:t>
+      </w:r>
+      <w:r>
+        <w:rPr>
+          <w:rFonts w:hint="eastAsia"/>
+          <w:sz w:val="21"/>
+          <w:szCs w:val="21"/>
+        </w:rPr>
+        <w:t>ngMVC的拦截器</w:t>
+      </w:r>
+    </w:p>
+    <w:p>
+      <w:pPr>
+        <w:pStyle w:val="a5"/>
+        <w:spacing w:before="0" w:beforeAutospacing="0" w:after="0" w:afterAutospacing="0" w:line="400" w:lineRule="exact"/>
+        <w:rPr>
+          <w:sz w:val="21"/>
+          <w:szCs w:val="21"/>
+        </w:rPr>
+      </w:pPr>
+      <w:r>
+        <w:rPr>
+          <w:sz w:val="21"/>
+          <w:szCs w:val="21"/>
+        </w:rPr>
+        <w:tab/>
+      </w:r>
+      <w:r>
+        <w:rPr>
+          <w:rFonts w:hint="eastAsia"/>
+          <w:sz w:val="21"/>
+          <w:szCs w:val="21"/>
+        </w:rPr>
+        <w:t>掌握SpringMVC构建web程序</w:t>
+      </w:r>
+    </w:p>
+    <w:p>
+      <w:pPr>
+        <w:pStyle w:val="a5"/>
+        <w:spacing w:before="0" w:beforeAutospacing="0" w:after="0" w:afterAutospacing="0" w:line="400" w:lineRule="exact"/>
+        <w:rPr>
+          <w:sz w:val="21"/>
+          <w:szCs w:val="21"/>
+        </w:rPr>
+      </w:pPr>
+      <w:r>
+        <w:rPr>
+          <w:sz w:val="21"/>
+          <w:szCs w:val="21"/>
+        </w:rPr>
+        <w:tab/>
+      </w:r>
+      <w:r>
+        <w:rPr>
+          <w:rFonts w:hint="eastAsia"/>
+          <w:sz w:val="21"/>
+          <w:szCs w:val="21"/>
+        </w:rPr>
+        <w:t>掌握文件上传</w:t>
+      </w:r>
+    </w:p>
+    <w:p>
+      <w:pPr>
+        <w:pStyle w:val="a5"/>
+        <w:spacing w:before="0" w:beforeAutospacing="0" w:after="0" w:afterAutospacing="0" w:line="400" w:lineRule="exact"/>
+        <w:rPr>
+          <w:b/>
+          <w:sz w:val="21"/>
+          <w:szCs w:val="21"/>
+        </w:rPr>
+      </w:pPr>
+      <w:r>
+        <w:rPr>
+          <w:rFonts w:hint="eastAsia"/>
+          <w:b/>
+          <w:sz w:val="21"/>
+          <w:szCs w:val="21"/>
+        </w:rPr>
+        <w:t>重点：</w:t>
+      </w:r>
+    </w:p>
+    <w:p>
+      <w:pPr>
+        <w:pStyle w:val="a5"/>
+        <w:spacing w:before="0" w:beforeAutospacing="0" w:after="0" w:afterAutospacing="0" w:line="400" w:lineRule="exact"/>
+        <w:rPr>
+          <w:sz w:val="21"/>
+          <w:szCs w:val="21"/>
+        </w:rPr>
+      </w:pPr>
+      <w:r>
+        <w:rPr>
+          <w:b/>
+          <w:sz w:val="21"/>
+          <w:szCs w:val="21"/>
+        </w:rPr>
+        <w:tab/>
+      </w:r>
+      <w:r>
+        <w:rPr>
+          <w:rFonts w:hint="eastAsia"/>
+          <w:sz w:val="21"/>
+          <w:szCs w:val="21"/>
+        </w:rPr>
+        <w:t>掌握SpringMVC体系结构和生命周期</w:t>
+      </w:r>
+    </w:p>
+    <w:p>
+      <w:pPr>
+        <w:pStyle w:val="a5"/>
+        <w:spacing w:before="0" w:beforeAutospacing="0" w:after="0" w:afterAutospacing="0" w:line="400" w:lineRule="exact"/>
+        <w:rPr>
+          <w:sz w:val="21"/>
+          <w:szCs w:val="21"/>
+        </w:rPr>
+      </w:pPr>
+      <w:r>
+        <w:rPr>
+          <w:sz w:val="21"/>
+          <w:szCs w:val="21"/>
+        </w:rPr>
+        <w:tab/>
+      </w:r>
+      <w:r>
+        <w:rPr>
+          <w:rFonts w:hint="eastAsia"/>
+          <w:sz w:val="21"/>
+          <w:szCs w:val="21"/>
+        </w:rPr>
+        <w:t>理解SpringMVC的控制器</w:t>
+      </w:r>
+    </w:p>
+    <w:p>
+      <w:pPr>
+        <w:pStyle w:val="a5"/>
+        <w:spacing w:before="0" w:beforeAutospacing="0" w:after="0" w:afterAutospacing="0" w:line="400" w:lineRule="exact"/>
+        <w:rPr>
+          <w:sz w:val="21"/>
+          <w:szCs w:val="21"/>
+        </w:rPr>
+      </w:pPr>
+      <w:r>
+        <w:rPr>
+          <w:sz w:val="21"/>
+          <w:szCs w:val="21"/>
+        </w:rPr>
+        <w:tab/>
+      </w:r>
+      <w:r>
+        <w:rPr>
+          <w:rFonts w:hint="eastAsia"/>
+          <w:sz w:val="21"/>
+          <w:szCs w:val="21"/>
+        </w:rPr>
+        <w:t>掌握SpringMVC构建web程序</w:t>
+      </w:r>
+    </w:p>
+    <w:p>
+      <w:pPr>
+        <w:pStyle w:val="a5"/>
+        <w:spacing w:before="0" w:beforeAutospacing="0" w:after="0" w:afterAutospacing="0" w:line="400" w:lineRule="exact"/>
+        <w:rPr>
+          <w:b/>
+          <w:sz w:val="21"/>
+          <w:szCs w:val="21"/>
+        </w:rPr>
+      </w:pPr>
+      <w:r>
+        <w:rPr>
+          <w:rFonts w:hint="eastAsia"/>
+          <w:b/>
+          <w:sz w:val="21"/>
+          <w:szCs w:val="21"/>
+        </w:rPr>
         <w:lastRenderedPageBreak/>
         <w:t>难点：</w:t>
       </w:r>
@@ -3310,7 +4360,101 @@
           <w:sz w:val="21"/>
           <w:szCs w:val="21"/>
         </w:rPr>
-        <w:t>掌握</w:t>
+        <w:t>掌握SpringMVC体系结构和生命周期</w:t>
+      </w:r>
+    </w:p>
+    <w:p>
+      <w:pPr>
+        <w:pStyle w:val="a5"/>
+        <w:spacing w:before="0" w:beforeAutospacing="0" w:after="0" w:afterAutospacing="0" w:line="400" w:lineRule="exact"/>
+        <w:rPr>
+          <w:sz w:val="21"/>
+          <w:szCs w:val="21"/>
+        </w:rPr>
+      </w:pPr>
+      <w:r>
+        <w:rPr>
+          <w:sz w:val="21"/>
+          <w:szCs w:val="21"/>
+        </w:rPr>
+        <w:tab/>
+      </w:r>
+      <w:r>
+        <w:rPr>
+          <w:rFonts w:hint="eastAsia"/>
+          <w:sz w:val="21"/>
+          <w:szCs w:val="21"/>
+        </w:rPr>
+        <w:t>理解SpringMVC的控制器</w:t>
+      </w:r>
+    </w:p>
+    <w:p>
+      <w:pPr>
+        <w:pStyle w:val="a5"/>
+        <w:spacing w:before="0" w:beforeAutospacing="0" w:after="0" w:afterAutospacing="0" w:line="400" w:lineRule="exact"/>
+        <w:rPr>
+          <w:sz w:val="21"/>
+          <w:szCs w:val="21"/>
+        </w:rPr>
+      </w:pPr>
+      <w:r>
+        <w:rPr>
+          <w:sz w:val="21"/>
+          <w:szCs w:val="21"/>
+        </w:rPr>
+        <w:tab/>
+      </w:r>
+      <w:r>
+        <w:rPr>
+          <w:rFonts w:hint="eastAsia"/>
+          <w:sz w:val="21"/>
+          <w:szCs w:val="21"/>
+        </w:rPr>
+        <w:t>掌握SpringMVC的拦截器</w:t>
+      </w:r>
+    </w:p>
+    <w:p>
+      <w:pPr>
+        <w:pStyle w:val="a5"/>
+        <w:spacing w:before="0" w:beforeAutospacing="0" w:after="0" w:afterAutospacing="0" w:line="400" w:lineRule="exact"/>
+        <w:rPr>
+          <w:sz w:val="21"/>
+          <w:szCs w:val="21"/>
+        </w:rPr>
+      </w:pPr>
+    </w:p>
+    <w:p>
+      <w:pPr>
+        <w:pStyle w:val="a5"/>
+        <w:spacing w:before="0" w:beforeAutospacing="0" w:after="0" w:afterAutospacing="0" w:line="400" w:lineRule="exact"/>
+        <w:rPr>
+          <w:sz w:val="21"/>
+          <w:szCs w:val="21"/>
+        </w:rPr>
+      </w:pPr>
+      <w:r>
+        <w:rPr>
+          <w:rFonts w:hint="eastAsia"/>
+          <w:b/>
+          <w:sz w:val="21"/>
+          <w:szCs w:val="21"/>
+        </w:rPr>
+        <w:t>章节名称：</w:t>
+      </w:r>
+      <w:r>
+        <w:rPr>
+          <w:sz w:val="21"/>
+          <w:szCs w:val="21"/>
+        </w:rPr>
+        <w:t>6</w:t>
+      </w:r>
+      <w:r>
+        <w:rPr>
+          <w:rFonts w:hint="eastAsia"/>
+          <w:sz w:val="21"/>
+          <w:szCs w:val="21"/>
+        </w:rPr>
+        <w:t>.</w:t>
       </w:r>
       <w:r>
         <w:rPr>
@@ -3326,18 +4470,23 @@
           <w:sz w:val="21"/>
           <w:szCs w:val="21"/>
         </w:rPr>
-        <w:t>EL的用法</w:t>
-      </w:r>
-    </w:p>
-    <w:p>
-      <w:pPr>
-        <w:pStyle w:val="a5"/>
-        <w:spacing w:before="0" w:beforeAutospacing="0" w:after="0" w:afterAutospacing="0" w:line="400" w:lineRule="exact"/>
-        <w:rPr>
-          <w:sz w:val="21"/>
-          <w:szCs w:val="21"/>
-        </w:rPr>
-      </w:pPr>
+        <w:t>M</w:t>
+      </w:r>
+      <w:r>
+        <w:rPr>
+          <w:sz w:val="21"/>
+          <w:szCs w:val="21"/>
+        </w:rPr>
+        <w:t>VC</w:t>
+      </w:r>
+      <w:r>
+        <w:rPr>
+          <w:rFonts w:hint="eastAsia"/>
+          <w:sz w:val="21"/>
+          <w:szCs w:val="21"/>
+        </w:rPr>
+        <w:t>二</w:t>
+      </w:r>
     </w:p>
     <w:p>
       <w:pPr>
@@ -3356,15 +4505,409 @@
           <w:sz w:val="21"/>
           <w:szCs w:val="21"/>
         </w:rPr>
+        <w:t>主要内容：</w:t>
+      </w:r>
+    </w:p>
+    <w:p>
+      <w:pPr>
+        <w:pStyle w:val="a5"/>
+        <w:spacing w:before="0" w:beforeAutospacing="0" w:after="0" w:afterAutospacing="0" w:line="400" w:lineRule="exact"/>
+        <w:rPr>
+          <w:sz w:val="21"/>
+          <w:szCs w:val="21"/>
+        </w:rPr>
+      </w:pPr>
+      <w:r>
+        <w:rPr>
+          <w:b/>
+          <w:sz w:val="21"/>
+          <w:szCs w:val="21"/>
+        </w:rPr>
+        <w:tab/>
+      </w:r>
+      <w:r>
+        <w:rPr>
+          <w:rFonts w:hint="eastAsia"/>
+          <w:sz w:val="21"/>
+          <w:szCs w:val="21"/>
+        </w:rPr>
+        <w:t>视图和试图解析器</w:t>
+      </w:r>
+    </w:p>
+    <w:p>
+      <w:pPr>
+        <w:pStyle w:val="a5"/>
+        <w:spacing w:before="0" w:beforeAutospacing="0" w:after="0" w:afterAutospacing="0" w:line="400" w:lineRule="exact"/>
+        <w:rPr>
+          <w:sz w:val="21"/>
+          <w:szCs w:val="21"/>
+        </w:rPr>
+      </w:pPr>
+      <w:r>
+        <w:rPr>
+          <w:sz w:val="21"/>
+          <w:szCs w:val="21"/>
+        </w:rPr>
+        <w:tab/>
+      </w:r>
+      <w:r>
+        <w:rPr>
+          <w:rFonts w:hint="eastAsia"/>
+          <w:sz w:val="21"/>
+          <w:szCs w:val="21"/>
+        </w:rPr>
+        <w:t>Spring</w:t>
+      </w:r>
+      <w:r>
+        <w:rPr>
+          <w:rFonts w:hint="eastAsia"/>
+          <w:sz w:val="21"/>
+          <w:szCs w:val="21"/>
+        </w:rPr>
+        <w:t>表单标签</w:t>
+      </w:r>
+    </w:p>
+    <w:p>
+      <w:pPr>
+        <w:pStyle w:val="a5"/>
+        <w:spacing w:before="0" w:beforeAutospacing="0" w:after="0" w:afterAutospacing="0" w:line="400" w:lineRule="exact"/>
+        <w:rPr>
+          <w:sz w:val="21"/>
+          <w:szCs w:val="21"/>
+        </w:rPr>
+      </w:pPr>
+      <w:r>
+        <w:rPr>
+          <w:sz w:val="21"/>
+          <w:szCs w:val="21"/>
+        </w:rPr>
+        <w:tab/>
+      </w:r>
+      <w:r>
+        <w:rPr>
+          <w:rFonts w:hint="eastAsia"/>
+          <w:sz w:val="21"/>
+          <w:szCs w:val="21"/>
+        </w:rPr>
+        <w:t>Spring</w:t>
+      </w:r>
+      <w:r>
+        <w:rPr>
+          <w:rFonts w:hint="eastAsia"/>
+          <w:sz w:val="21"/>
+          <w:szCs w:val="21"/>
+        </w:rPr>
+        <w:t>视图之文档视图</w:t>
+      </w:r>
+    </w:p>
+    <w:p>
+      <w:pPr>
+        <w:pStyle w:val="a5"/>
+        <w:spacing w:before="0" w:beforeAutospacing="0" w:after="0" w:afterAutospacing="0" w:line="400" w:lineRule="exact"/>
+        <w:rPr>
+          <w:b/>
+          <w:sz w:val="21"/>
+          <w:szCs w:val="21"/>
+        </w:rPr>
+      </w:pPr>
+      <w:r>
+        <w:rPr>
+          <w:rFonts w:hint="eastAsia"/>
+          <w:b/>
+          <w:sz w:val="21"/>
+          <w:szCs w:val="21"/>
+        </w:rPr>
+        <w:t>基本要求：</w:t>
+      </w:r>
+    </w:p>
+    <w:p>
+      <w:pPr>
+        <w:pStyle w:val="a5"/>
+        <w:spacing w:before="0" w:beforeAutospacing="0" w:after="0" w:afterAutospacing="0" w:line="400" w:lineRule="exact"/>
+        <w:rPr>
+          <w:sz w:val="21"/>
+          <w:szCs w:val="21"/>
+        </w:rPr>
+      </w:pPr>
+      <w:r>
+        <w:rPr>
+          <w:b/>
+          <w:sz w:val="21"/>
+          <w:szCs w:val="21"/>
+        </w:rPr>
+        <w:tab/>
+      </w:r>
+      <w:r>
+        <w:rPr>
+          <w:rFonts w:hint="eastAsia"/>
+          <w:sz w:val="21"/>
+          <w:szCs w:val="21"/>
+        </w:rPr>
+        <w:t>理解Spring</w:t>
+      </w:r>
+      <w:r>
+        <w:rPr>
+          <w:sz w:val="21"/>
+          <w:szCs w:val="21"/>
+        </w:rPr>
+        <w:t>MVC</w:t>
+      </w:r>
+      <w:r>
+        <w:rPr>
+          <w:rFonts w:hint="eastAsia"/>
+          <w:sz w:val="21"/>
+          <w:szCs w:val="21"/>
+        </w:rPr>
+        <w:t>的</w:t>
+      </w:r>
+      <w:r>
+        <w:rPr>
+          <w:rFonts w:hint="eastAsia"/>
+          <w:sz w:val="21"/>
+          <w:szCs w:val="21"/>
+        </w:rPr>
+        <w:t>视图和视图解析器</w:t>
+      </w:r>
+    </w:p>
+    <w:p>
+      <w:pPr>
+        <w:pStyle w:val="a5"/>
+        <w:spacing w:before="0" w:beforeAutospacing="0" w:after="0" w:afterAutospacing="0" w:line="400" w:lineRule="exact"/>
+        <w:rPr>
+          <w:sz w:val="21"/>
+          <w:szCs w:val="21"/>
+        </w:rPr>
+      </w:pPr>
+      <w:r>
+        <w:rPr>
+          <w:sz w:val="21"/>
+          <w:szCs w:val="21"/>
+        </w:rPr>
+        <w:tab/>
+      </w:r>
+      <w:r>
+        <w:rPr>
+          <w:rFonts w:hint="eastAsia"/>
+          <w:sz w:val="21"/>
+          <w:szCs w:val="21"/>
+        </w:rPr>
+        <w:t>掌握SpringMVC的常用表单标签</w:t>
+      </w:r>
+    </w:p>
+    <w:p>
+      <w:pPr>
+        <w:pStyle w:val="a5"/>
+        <w:spacing w:before="0" w:beforeAutospacing="0" w:after="0" w:afterAutospacing="0" w:line="400" w:lineRule="exact"/>
+        <w:rPr>
+          <w:sz w:val="21"/>
+          <w:szCs w:val="21"/>
+        </w:rPr>
+      </w:pPr>
+      <w:r>
+        <w:rPr>
+          <w:sz w:val="21"/>
+          <w:szCs w:val="21"/>
+        </w:rPr>
+        <w:tab/>
+      </w:r>
+      <w:r>
+        <w:rPr>
+          <w:rFonts w:hint="eastAsia"/>
+          <w:sz w:val="21"/>
+          <w:szCs w:val="21"/>
+        </w:rPr>
+        <w:t>掌握Spring</w:t>
+      </w:r>
+      <w:r>
+        <w:rPr>
+          <w:rFonts w:hint="eastAsia"/>
+          <w:sz w:val="21"/>
+          <w:szCs w:val="21"/>
+        </w:rPr>
+        <w:t>MVC的几种视图</w:t>
+      </w:r>
+    </w:p>
+    <w:p>
+      <w:pPr>
+        <w:pStyle w:val="a5"/>
+        <w:spacing w:before="0" w:beforeAutospacing="0" w:after="0" w:afterAutospacing="0" w:line="400" w:lineRule="exact"/>
+        <w:rPr>
+          <w:b/>
+          <w:sz w:val="21"/>
+          <w:szCs w:val="21"/>
+        </w:rPr>
+      </w:pPr>
+      <w:r>
+        <w:rPr>
+          <w:rFonts w:hint="eastAsia"/>
+          <w:b/>
+          <w:sz w:val="21"/>
+          <w:szCs w:val="21"/>
+        </w:rPr>
+        <w:t>重点：</w:t>
+      </w:r>
+    </w:p>
+    <w:p>
+      <w:pPr>
+        <w:pStyle w:val="a5"/>
+        <w:spacing w:before="0" w:beforeAutospacing="0" w:after="0" w:afterAutospacing="0" w:line="400" w:lineRule="exact"/>
+        <w:rPr>
+          <w:sz w:val="21"/>
+          <w:szCs w:val="21"/>
+        </w:rPr>
+      </w:pPr>
+      <w:r>
+        <w:rPr>
+          <w:b/>
+          <w:sz w:val="21"/>
+          <w:szCs w:val="21"/>
+        </w:rPr>
+        <w:tab/>
+      </w:r>
+      <w:r>
+        <w:rPr>
+          <w:rFonts w:hint="eastAsia"/>
+          <w:sz w:val="21"/>
+          <w:szCs w:val="21"/>
+        </w:rPr>
+        <w:t>理解Spring</w:t>
+      </w:r>
+      <w:r>
+        <w:rPr>
+          <w:sz w:val="21"/>
+          <w:szCs w:val="21"/>
+        </w:rPr>
+        <w:t>MVC</w:t>
+      </w:r>
+      <w:r>
+        <w:rPr>
+          <w:rFonts w:hint="eastAsia"/>
+          <w:sz w:val="21"/>
+          <w:szCs w:val="21"/>
+        </w:rPr>
+        <w:t>的视图和视图解析器</w:t>
+      </w:r>
+    </w:p>
+    <w:p>
+      <w:pPr>
+        <w:pStyle w:val="a5"/>
+        <w:spacing w:before="0" w:beforeAutospacing="0" w:after="0" w:afterAutospacing="0" w:line="400" w:lineRule="exact"/>
+        <w:rPr>
+          <w:sz w:val="21"/>
+          <w:szCs w:val="21"/>
+        </w:rPr>
+      </w:pPr>
+      <w:r>
+        <w:rPr>
+          <w:sz w:val="21"/>
+          <w:szCs w:val="21"/>
+        </w:rPr>
+        <w:tab/>
+      </w:r>
+      <w:r>
+        <w:rPr>
+          <w:rFonts w:hint="eastAsia"/>
+          <w:sz w:val="21"/>
+          <w:szCs w:val="21"/>
+        </w:rPr>
+        <w:t>掌握SpringMVC的几种视图</w:t>
+      </w:r>
+    </w:p>
+    <w:p>
+      <w:pPr>
+        <w:pStyle w:val="a5"/>
+        <w:spacing w:before="0" w:beforeAutospacing="0" w:after="0" w:afterAutospacing="0" w:line="400" w:lineRule="exact"/>
+        <w:rPr>
+          <w:b/>
+          <w:sz w:val="21"/>
+          <w:szCs w:val="21"/>
+        </w:rPr>
+      </w:pPr>
+      <w:r>
+        <w:rPr>
+          <w:rFonts w:hint="eastAsia"/>
+          <w:b/>
+          <w:sz w:val="21"/>
+          <w:szCs w:val="21"/>
+        </w:rPr>
+        <w:t>难点：</w:t>
+      </w:r>
+    </w:p>
+    <w:p>
+      <w:pPr>
+        <w:pStyle w:val="a5"/>
+        <w:spacing w:before="0" w:beforeAutospacing="0" w:after="0" w:afterAutospacing="0" w:line="400" w:lineRule="exact"/>
+        <w:rPr>
+          <w:sz w:val="21"/>
+          <w:szCs w:val="21"/>
+        </w:rPr>
+      </w:pPr>
+      <w:r>
+        <w:rPr>
+          <w:b/>
+          <w:sz w:val="21"/>
+          <w:szCs w:val="21"/>
+        </w:rPr>
+        <w:tab/>
+      </w:r>
+      <w:r>
+        <w:rPr>
+          <w:rFonts w:hint="eastAsia"/>
+          <w:sz w:val="21"/>
+          <w:szCs w:val="21"/>
+        </w:rPr>
+        <w:t>理解Spring</w:t>
+      </w:r>
+      <w:r>
+        <w:rPr>
+          <w:sz w:val="21"/>
+          <w:szCs w:val="21"/>
+        </w:rPr>
+        <w:t>MVC</w:t>
+      </w:r>
+      <w:r>
+        <w:rPr>
+          <w:rFonts w:hint="eastAsia"/>
+          <w:sz w:val="21"/>
+          <w:szCs w:val="21"/>
+        </w:rPr>
+        <w:t>的视图和视图解析器</w:t>
+      </w:r>
+    </w:p>
+    <w:p>
+      <w:pPr>
+        <w:pStyle w:val="a5"/>
+        <w:spacing w:before="0" w:beforeAutospacing="0" w:after="0" w:afterAutospacing="0" w:line="400" w:lineRule="exact"/>
+        <w:rPr>
+          <w:sz w:val="21"/>
+          <w:szCs w:val="21"/>
+        </w:rPr>
+      </w:pPr>
+    </w:p>
+    <w:p>
+      <w:pPr>
+        <w:pStyle w:val="a5"/>
+        <w:spacing w:before="0" w:beforeAutospacing="0" w:after="0" w:afterAutospacing="0" w:line="400" w:lineRule="exact"/>
+        <w:rPr>
+          <w:sz w:val="21"/>
+          <w:szCs w:val="21"/>
+        </w:rPr>
+      </w:pPr>
+      <w:r>
+        <w:rPr>
+          <w:rFonts w:hint="eastAsia"/>
+          <w:b/>
+          <w:sz w:val="21"/>
+          <w:szCs w:val="21"/>
+        </w:rPr>
         <w:t>章节名称：</w:t>
       </w:r>
       <w:r>
         <w:rPr>
-          <w:rFonts w:hint="eastAsia"/>
-          <w:sz w:val="21"/>
-          <w:szCs w:val="21"/>
-        </w:rPr>
-        <w:t>4</w:t>
+          <w:sz w:val="21"/>
+          <w:szCs w:val="21"/>
+        </w:rPr>
+        <w:t>7</w:t>
       </w:r>
       <w:r>
         <w:rPr>
@@ -3380,7 +4923,7 @@
           <w:sz w:val="21"/>
           <w:szCs w:val="21"/>
         </w:rPr>
-        <w:t>AOP</w:t>
+        <w:t>Spring对JDBC和事务的支持</w:t>
       </w:r>
     </w:p>
     <w:p>
@@ -3426,7 +4969,7 @@
           <w:sz w:val="21"/>
           <w:szCs w:val="21"/>
         </w:rPr>
-        <w:t>代理模式</w:t>
+        <w:t>Spring对JDBC的支持</w:t>
       </w:r>
     </w:p>
     <w:p>
@@ -3451,7 +4994,7 @@
           <w:sz w:val="21"/>
           <w:szCs w:val="21"/>
         </w:rPr>
-        <w:t>AOP概述</w:t>
+        <w:t>事务概述</w:t>
       </w:r>
     </w:p>
     <w:p>
@@ -3480,18 +5023,11 @@
       </w:r>
       <w:r>
         <w:rPr>
-          <w:sz w:val="21"/>
-          <w:szCs w:val="21"/>
-        </w:rPr>
-        <w:t xml:space="preserve"> </w:t>
-      </w:r>
-      <w:r>
-        <w:rPr>
-          <w:rFonts w:hint="eastAsia"/>
-          <w:sz w:val="21"/>
-          <w:szCs w:val="21"/>
-        </w:rPr>
-        <w:t>AOP</w:t>
+          <w:rFonts w:hint="eastAsia"/>
+          <w:sz w:val="21"/>
+          <w:szCs w:val="21"/>
+        </w:rPr>
+        <w:t>对事务的支持</w:t>
       </w:r>
     </w:p>
     <w:p>
@@ -3537,15 +5073,7 @@
           <w:sz w:val="21"/>
           <w:szCs w:val="21"/>
         </w:rPr>
-        <w:t>理解</w:t>
-      </w:r>
-      <w:r>
-        <w:rPr>
-          <w:rFonts w:hint="eastAsia"/>
-          <w:sz w:val="21"/>
-          <w:szCs w:val="21"/>
-        </w:rPr>
-        <w:t>代理模式</w:t>
+        <w:t>掌握Spring对JDBC的支持</w:t>
       </w:r>
     </w:p>
     <w:p>
@@ -3570,15 +5098,15 @@
           <w:sz w:val="21"/>
           <w:szCs w:val="21"/>
         </w:rPr>
-        <w:t>理解</w:t>
-      </w:r>
-      <w:r>
-        <w:rPr>
-          <w:rFonts w:hint="eastAsia"/>
-          <w:sz w:val="21"/>
-          <w:szCs w:val="21"/>
-        </w:rPr>
-        <w:t>AOP</w:t>
+        <w:t>理解编程式事务和</w:t>
+      </w:r>
+      <w:r>
+        <w:rPr>
+          <w:rFonts w:hint="eastAsia"/>
+          <w:sz w:val="21"/>
+          <w:szCs w:val="21"/>
+        </w:rPr>
+        <w:t>声明式事务</w:t>
       </w:r>
     </w:p>
     <w:p>
@@ -3611,7 +5139,7 @@
           <w:sz w:val="21"/>
           <w:szCs w:val="21"/>
         </w:rPr>
-        <w:t>AOP的用法</w:t>
+        <w:t>对事务的支持</w:t>
       </w:r>
     </w:p>
     <w:p>
@@ -3657,15 +5185,7 @@
           <w:sz w:val="21"/>
           <w:szCs w:val="21"/>
         </w:rPr>
-        <w:t>理解</w:t>
-      </w:r>
-      <w:r>
-        <w:rPr>
-          <w:rFonts w:hint="eastAsia"/>
-          <w:sz w:val="21"/>
-          <w:szCs w:val="21"/>
-        </w:rPr>
-        <w:t>AOP</w:t>
+        <w:t>掌握Spring对JDBC的支持</w:t>
       </w:r>
     </w:p>
     <w:p>
@@ -3690,6 +5210,318 @@
           <w:sz w:val="21"/>
           <w:szCs w:val="21"/>
         </w:rPr>
+        <w:t>掌握Spring对事务的支持</w:t>
+      </w:r>
+    </w:p>
+    <w:p>
+      <w:pPr>
+        <w:pStyle w:val="a5"/>
+        <w:spacing w:before="0" w:beforeAutospacing="0" w:after="0" w:afterAutospacing="0" w:line="400" w:lineRule="exact"/>
+        <w:rPr>
+          <w:b/>
+          <w:sz w:val="21"/>
+          <w:szCs w:val="21"/>
+        </w:rPr>
+      </w:pPr>
+      <w:r>
+        <w:rPr>
+          <w:rFonts w:hint="eastAsia"/>
+          <w:b/>
+          <w:sz w:val="21"/>
+          <w:szCs w:val="21"/>
+        </w:rPr>
+        <w:t>难点：</w:t>
+      </w:r>
+    </w:p>
+    <w:p>
+      <w:pPr>
+        <w:pStyle w:val="a5"/>
+        <w:spacing w:before="0" w:beforeAutospacing="0" w:after="0" w:afterAutospacing="0" w:line="400" w:lineRule="exact"/>
+        <w:rPr>
+          <w:sz w:val="21"/>
+          <w:szCs w:val="21"/>
+        </w:rPr>
+      </w:pPr>
+      <w:r>
+        <w:rPr>
+          <w:b/>
+          <w:sz w:val="21"/>
+          <w:szCs w:val="21"/>
+        </w:rPr>
+        <w:tab/>
+      </w:r>
+      <w:r>
+        <w:rPr>
+          <w:rFonts w:hint="eastAsia"/>
+          <w:sz w:val="21"/>
+          <w:szCs w:val="21"/>
+        </w:rPr>
+        <w:t>理解编程式事务和声明式事务</w:t>
+      </w:r>
+    </w:p>
+    <w:p>
+      <w:pPr>
+        <w:pStyle w:val="a5"/>
+        <w:spacing w:before="0" w:beforeAutospacing="0" w:after="0" w:afterAutospacing="0" w:line="400" w:lineRule="exact"/>
+        <w:rPr>
+          <w:sz w:val="21"/>
+          <w:szCs w:val="21"/>
+        </w:rPr>
+      </w:pPr>
+    </w:p>
+    <w:p>
+      <w:pPr>
+        <w:pStyle w:val="a5"/>
+        <w:spacing w:before="0" w:beforeAutospacing="0" w:after="0" w:afterAutospacing="0" w:line="400" w:lineRule="exact"/>
+        <w:rPr>
+          <w:sz w:val="21"/>
+          <w:szCs w:val="21"/>
+        </w:rPr>
+      </w:pPr>
+      <w:r>
+        <w:rPr>
+          <w:rFonts w:hint="eastAsia"/>
+          <w:b/>
+          <w:sz w:val="21"/>
+          <w:szCs w:val="21"/>
+        </w:rPr>
+        <w:t>章节名称：</w:t>
+      </w:r>
+      <w:r>
+        <w:rPr>
+          <w:sz w:val="21"/>
+          <w:szCs w:val="21"/>
+        </w:rPr>
+        <w:t>8</w:t>
+      </w:r>
+      <w:r>
+        <w:rPr>
+          <w:rFonts w:hint="eastAsia"/>
+          <w:sz w:val="21"/>
+          <w:szCs w:val="21"/>
+        </w:rPr>
+        <w:t>.</w:t>
+      </w:r>
+      <w:r>
+        <w:rPr>
+          <w:sz w:val="21"/>
+          <w:szCs w:val="21"/>
+        </w:rPr>
+        <w:t>ORM</w:t>
+      </w:r>
+      <w:r>
+        <w:rPr>
+          <w:rFonts w:hint="eastAsia"/>
+          <w:sz w:val="21"/>
+          <w:szCs w:val="21"/>
+        </w:rPr>
+        <w:t>数据访问</w:t>
+      </w:r>
+    </w:p>
+    <w:p>
+      <w:pPr>
+        <w:pStyle w:val="a5"/>
+        <w:spacing w:before="0" w:beforeAutospacing="0" w:after="0" w:afterAutospacing="0" w:line="400" w:lineRule="exact"/>
+        <w:rPr>
+          <w:b/>
+          <w:sz w:val="21"/>
+          <w:szCs w:val="21"/>
+        </w:rPr>
+      </w:pPr>
+      <w:r>
+        <w:rPr>
+          <w:rFonts w:hint="eastAsia"/>
+          <w:b/>
+          <w:sz w:val="21"/>
+          <w:szCs w:val="21"/>
+        </w:rPr>
+        <w:t>主要内容：</w:t>
+      </w:r>
+    </w:p>
+    <w:p>
+      <w:pPr>
+        <w:pStyle w:val="a5"/>
+        <w:spacing w:before="0" w:beforeAutospacing="0" w:after="0" w:afterAutospacing="0" w:line="400" w:lineRule="exact"/>
+        <w:rPr>
+          <w:sz w:val="21"/>
+          <w:szCs w:val="21"/>
+        </w:rPr>
+      </w:pPr>
+      <w:r>
+        <w:rPr>
+          <w:b/>
+          <w:sz w:val="21"/>
+          <w:szCs w:val="21"/>
+        </w:rPr>
+        <w:tab/>
+      </w:r>
+      <w:r>
+        <w:rPr>
+          <w:rFonts w:hint="eastAsia"/>
+          <w:sz w:val="21"/>
+          <w:szCs w:val="21"/>
+        </w:rPr>
+        <w:t>Spring对</w:t>
+      </w:r>
+      <w:r>
+        <w:rPr>
+          <w:rFonts w:hint="eastAsia"/>
+          <w:sz w:val="21"/>
+          <w:szCs w:val="21"/>
+        </w:rPr>
+        <w:t>ORM</w:t>
+      </w:r>
+      <w:r>
+        <w:rPr>
+          <w:rFonts w:hint="eastAsia"/>
+          <w:sz w:val="21"/>
+          <w:szCs w:val="21"/>
+        </w:rPr>
+        <w:t>的支持</w:t>
+      </w:r>
+    </w:p>
+    <w:p>
+      <w:pPr>
+        <w:pStyle w:val="a5"/>
+        <w:spacing w:before="0" w:beforeAutospacing="0" w:after="0" w:afterAutospacing="0" w:line="400" w:lineRule="exact"/>
+        <w:rPr>
+          <w:sz w:val="21"/>
+          <w:szCs w:val="21"/>
+        </w:rPr>
+      </w:pPr>
+      <w:r>
+        <w:rPr>
+          <w:sz w:val="21"/>
+          <w:szCs w:val="21"/>
+        </w:rPr>
+        <w:tab/>
+      </w:r>
+      <w:r>
+        <w:rPr>
+          <w:rFonts w:hint="eastAsia"/>
+          <w:sz w:val="21"/>
+          <w:szCs w:val="21"/>
+        </w:rPr>
+        <w:t>Spring集成Hibernate</w:t>
+      </w:r>
+    </w:p>
+    <w:p>
+      <w:pPr>
+        <w:pStyle w:val="a5"/>
+        <w:spacing w:before="0" w:beforeAutospacing="0" w:after="0" w:afterAutospacing="0" w:line="400" w:lineRule="exact"/>
+        <w:rPr>
+          <w:sz w:val="21"/>
+          <w:szCs w:val="21"/>
+        </w:rPr>
+      </w:pPr>
+      <w:r>
+        <w:rPr>
+          <w:sz w:val="21"/>
+          <w:szCs w:val="21"/>
+        </w:rPr>
+        <w:tab/>
+      </w:r>
+      <w:r>
+        <w:rPr>
+          <w:rFonts w:hint="eastAsia"/>
+          <w:sz w:val="21"/>
+          <w:szCs w:val="21"/>
+        </w:rPr>
+        <w:t>数据校验</w:t>
+      </w:r>
+    </w:p>
+    <w:p>
+      <w:pPr>
+        <w:pStyle w:val="a5"/>
+        <w:spacing w:before="0" w:beforeAutospacing="0" w:after="0" w:afterAutospacing="0" w:line="400" w:lineRule="exact"/>
+        <w:rPr>
+          <w:b/>
+          <w:sz w:val="21"/>
+          <w:szCs w:val="21"/>
+        </w:rPr>
+      </w:pPr>
+      <w:r>
+        <w:rPr>
+          <w:rFonts w:hint="eastAsia"/>
+          <w:b/>
+          <w:sz w:val="21"/>
+          <w:szCs w:val="21"/>
+        </w:rPr>
+        <w:t>基本要求：</w:t>
+      </w:r>
+    </w:p>
+    <w:p>
+      <w:pPr>
+        <w:pStyle w:val="a5"/>
+        <w:spacing w:before="0" w:beforeAutospacing="0" w:after="0" w:afterAutospacing="0" w:line="400" w:lineRule="exact"/>
+        <w:rPr>
+          <w:sz w:val="21"/>
+          <w:szCs w:val="21"/>
+        </w:rPr>
+      </w:pPr>
+      <w:r>
+        <w:rPr>
+          <w:b/>
+          <w:sz w:val="21"/>
+          <w:szCs w:val="21"/>
+        </w:rPr>
+        <w:tab/>
+      </w:r>
+      <w:r>
+        <w:rPr>
+          <w:rFonts w:hint="eastAsia"/>
+          <w:sz w:val="21"/>
+          <w:szCs w:val="21"/>
+        </w:rPr>
+        <w:t>了解</w:t>
+      </w:r>
+      <w:r>
+        <w:rPr>
+          <w:rFonts w:hint="eastAsia"/>
+          <w:sz w:val="21"/>
+          <w:szCs w:val="21"/>
+        </w:rPr>
+        <w:t>Spring对</w:t>
+      </w:r>
+      <w:r>
+        <w:rPr>
+          <w:rFonts w:hint="eastAsia"/>
+          <w:sz w:val="21"/>
+          <w:szCs w:val="21"/>
+        </w:rPr>
+        <w:t>ORM</w:t>
+      </w:r>
+      <w:r>
+        <w:rPr>
+          <w:rFonts w:hint="eastAsia"/>
+          <w:sz w:val="21"/>
+          <w:szCs w:val="21"/>
+        </w:rPr>
+        <w:t>的支持</w:t>
+      </w:r>
+    </w:p>
+    <w:p>
+      <w:pPr>
+        <w:pStyle w:val="a5"/>
+        <w:spacing w:before="0" w:beforeAutospacing="0" w:after="0" w:afterAutospacing="0" w:line="400" w:lineRule="exact"/>
+        <w:rPr>
+          <w:sz w:val="21"/>
+          <w:szCs w:val="21"/>
+        </w:rPr>
+      </w:pPr>
+      <w:r>
+        <w:rPr>
+          <w:sz w:val="21"/>
+          <w:szCs w:val="21"/>
+        </w:rPr>
+        <w:tab/>
+      </w:r>
+      <w:r>
+        <w:rPr>
+          <w:rFonts w:hint="eastAsia"/>
+          <w:sz w:val="21"/>
+          <w:szCs w:val="21"/>
+        </w:rPr>
         <w:t>掌握Spring</w:t>
       </w:r>
       <w:r>
@@ -3698,7 +5530,40 @@
           <w:sz w:val="21"/>
           <w:szCs w:val="21"/>
         </w:rPr>
-        <w:t>AOP的用法</w:t>
+        <w:t>集成</w:t>
+      </w:r>
+      <w:r>
+        <w:rPr>
+          <w:rFonts w:hint="eastAsia"/>
+          <w:sz w:val="21"/>
+          <w:szCs w:val="21"/>
+        </w:rPr>
+        <w:t>Hibernate</w:t>
+      </w:r>
+    </w:p>
+    <w:p>
+      <w:pPr>
+        <w:pStyle w:val="a5"/>
+        <w:spacing w:before="0" w:beforeAutospacing="0" w:after="0" w:afterAutospacing="0" w:line="400" w:lineRule="exact"/>
+        <w:rPr>
+          <w:sz w:val="21"/>
+          <w:szCs w:val="21"/>
+        </w:rPr>
+      </w:pPr>
+      <w:r>
+        <w:rPr>
+          <w:sz w:val="21"/>
+          <w:szCs w:val="21"/>
+        </w:rPr>
+        <w:tab/>
+      </w:r>
+      <w:r>
+        <w:rPr>
+          <w:rFonts w:hint="eastAsia"/>
+          <w:sz w:val="21"/>
+          <w:szCs w:val="21"/>
+        </w:rPr>
+        <w:t>了解数据校验的实现</w:t>
       </w:r>
     </w:p>
     <w:p>
@@ -3718,6 +5583,60 @@
           <w:sz w:val="21"/>
           <w:szCs w:val="21"/>
         </w:rPr>
+        <w:t>重点：</w:t>
+      </w:r>
+    </w:p>
+    <w:p>
+      <w:pPr>
+        <w:pStyle w:val="a5"/>
+        <w:spacing w:before="0" w:beforeAutospacing="0" w:after="0" w:afterAutospacing="0" w:line="400" w:lineRule="exact"/>
+        <w:rPr>
+          <w:sz w:val="21"/>
+          <w:szCs w:val="21"/>
+        </w:rPr>
+      </w:pPr>
+      <w:r>
+        <w:rPr>
+          <w:b/>
+          <w:sz w:val="21"/>
+          <w:szCs w:val="21"/>
+        </w:rPr>
+        <w:tab/>
+      </w:r>
+      <w:r>
+        <w:rPr>
+          <w:rFonts w:hint="eastAsia"/>
+          <w:sz w:val="21"/>
+          <w:szCs w:val="21"/>
+        </w:rPr>
+        <w:t>掌握Spring</w:t>
+      </w:r>
+      <w:r>
+        <w:rPr>
+          <w:rFonts w:hint="eastAsia"/>
+          <w:sz w:val="21"/>
+          <w:szCs w:val="21"/>
+        </w:rPr>
+        <w:t>集成Hibernate</w:t>
+      </w:r>
+    </w:p>
+    <w:p>
+      <w:pPr>
+        <w:pStyle w:val="a5"/>
+        <w:spacing w:before="0" w:beforeAutospacing="0" w:after="0" w:afterAutospacing="0" w:line="400" w:lineRule="exact"/>
+        <w:rPr>
+          <w:b/>
+          <w:sz w:val="21"/>
+          <w:szCs w:val="21"/>
+        </w:rPr>
+      </w:pPr>
+      <w:r>
+        <w:rPr>
+          <w:rFonts w:hint="eastAsia"/>
+          <w:b/>
+          <w:sz w:val="21"/>
+          <w:szCs w:val="21"/>
+        </w:rPr>
         <w:t>难点：</w:t>
       </w:r>
     </w:p>
@@ -3732,10 +5651,122 @@
       </w:pPr>
       <w:r>
         <w:rPr>
+          <w:sz w:val="21"/>
+          <w:szCs w:val="21"/>
+        </w:rPr>
+        <w:tab/>
+      </w:r>
+      <w:r>
+        <w:rPr>
+          <w:rFonts w:hint="eastAsia"/>
+          <w:sz w:val="21"/>
+          <w:szCs w:val="21"/>
+        </w:rPr>
+        <w:t>掌握Spring集成Hibernate</w:t>
+      </w:r>
+    </w:p>
+    <w:p>
+      <w:pPr>
+        <w:pStyle w:val="a5"/>
+        <w:spacing w:before="0" w:beforeAutospacing="0" w:after="0" w:afterAutospacing="0" w:line="400" w:lineRule="exact"/>
+        <w:rPr>
+          <w:sz w:val="21"/>
+          <w:szCs w:val="21"/>
+        </w:rPr>
+      </w:pPr>
+    </w:p>
+    <w:p>
+      <w:pPr>
+        <w:pStyle w:val="a5"/>
+        <w:spacing w:before="0" w:beforeAutospacing="0" w:after="0" w:afterAutospacing="0" w:line="400" w:lineRule="exact"/>
+        <w:rPr>
+          <w:sz w:val="21"/>
+          <w:szCs w:val="21"/>
+        </w:rPr>
+      </w:pPr>
+      <w:r>
+        <w:rPr>
+          <w:rFonts w:hint="eastAsia"/>
           <w:b/>
           <w:sz w:val="21"/>
           <w:szCs w:val="21"/>
         </w:rPr>
+        <w:t>章节名称：</w:t>
+      </w:r>
+      <w:r>
+        <w:rPr>
+          <w:sz w:val="21"/>
+          <w:szCs w:val="21"/>
+        </w:rPr>
+        <w:t>9</w:t>
+      </w:r>
+      <w:r>
+        <w:rPr>
+          <w:rFonts w:hint="eastAsia"/>
+          <w:sz w:val="21"/>
+          <w:szCs w:val="21"/>
+        </w:rPr>
+        <w:t>.</w:t>
+      </w:r>
+      <w:r>
+        <w:rPr>
+          <w:sz w:val="21"/>
+          <w:szCs w:val="21"/>
+        </w:rPr>
+        <w:t>Spring</w:t>
+      </w:r>
+      <w:r>
+        <w:rPr>
+          <w:rFonts w:hint="eastAsia"/>
+          <w:sz w:val="21"/>
+          <w:szCs w:val="21"/>
+        </w:rPr>
+        <w:t>集成</w:t>
+      </w:r>
+      <w:r>
+        <w:rPr>
+          <w:rFonts w:hint="eastAsia"/>
+          <w:sz w:val="21"/>
+          <w:szCs w:val="21"/>
+        </w:rPr>
+        <w:t>一</w:t>
+      </w:r>
+    </w:p>
+    <w:p>
+      <w:pPr>
+        <w:pStyle w:val="a5"/>
+        <w:spacing w:before="0" w:beforeAutospacing="0" w:after="0" w:afterAutospacing="0" w:line="400" w:lineRule="exact"/>
+        <w:rPr>
+          <w:b/>
+          <w:sz w:val="21"/>
+          <w:szCs w:val="21"/>
+        </w:rPr>
+      </w:pPr>
+      <w:r>
+        <w:rPr>
+          <w:rFonts w:hint="eastAsia"/>
+          <w:b/>
+          <w:sz w:val="21"/>
+          <w:szCs w:val="21"/>
+        </w:rPr>
+        <w:t>主要内容：</w:t>
+      </w:r>
+    </w:p>
+    <w:p>
+      <w:pPr>
+        <w:pStyle w:val="a5"/>
+        <w:spacing w:before="0" w:beforeAutospacing="0" w:after="0" w:afterAutospacing="0" w:line="400" w:lineRule="exact"/>
+        <w:rPr>
+          <w:sz w:val="21"/>
+          <w:szCs w:val="21"/>
+        </w:rPr>
+      </w:pPr>
+      <w:r>
+        <w:rPr>
+          <w:b/>
+          <w:sz w:val="21"/>
+          <w:szCs w:val="21"/>
+        </w:rPr>
         <w:tab/>
       </w:r>
       <w:r>
@@ -3744,31 +5775,15 @@
           <w:sz w:val="21"/>
           <w:szCs w:val="21"/>
         </w:rPr>
-        <w:t>理解</w:t>
-      </w:r>
-      <w:r>
-        <w:rPr>
-          <w:rFonts w:hint="eastAsia"/>
-          <w:sz w:val="21"/>
-          <w:szCs w:val="21"/>
-        </w:rPr>
-        <w:t>Sprin</w:t>
-      </w:r>
-      <w:r>
-        <w:rPr>
-          <w:rFonts w:hint="eastAsia"/>
-          <w:sz w:val="21"/>
-          <w:szCs w:val="21"/>
-        </w:rPr>
-        <w:t>g</w:t>
-      </w:r>
-      <w:r>
-        <w:rPr>
-          <w:rFonts w:hint="eastAsia"/>
-          <w:sz w:val="21"/>
-          <w:szCs w:val="21"/>
-        </w:rPr>
-        <w:t>AOP</w:t>
+        <w:t>Spring对</w:t>
+      </w:r>
+      <w:r>
+        <w:rPr>
+          <w:rFonts w:hint="eastAsia"/>
+          <w:sz w:val="21"/>
+          <w:szCs w:val="21"/>
+        </w:rPr>
+        <w:t>邮件的支持</w:t>
       </w:r>
     </w:p>
     <w:p>
@@ -3793,18 +5808,16 @@
           <w:sz w:val="21"/>
           <w:szCs w:val="21"/>
         </w:rPr>
-        <w:t>掌握SpringAOP的用法</w:t>
-      </w:r>
-    </w:p>
-    <w:p>
-      <w:pPr>
-        <w:pStyle w:val="a5"/>
-        <w:spacing w:before="0" w:beforeAutospacing="0" w:after="0" w:afterAutospacing="0" w:line="400" w:lineRule="exact"/>
-        <w:rPr>
-          <w:sz w:val="21"/>
-          <w:szCs w:val="21"/>
-        </w:rPr>
-      </w:pPr>
+        <w:t>Spring</w:t>
+      </w:r>
+      <w:r>
+        <w:rPr>
+          <w:rFonts w:hint="eastAsia"/>
+          <w:sz w:val="21"/>
+          <w:szCs w:val="21"/>
+        </w:rPr>
+        <w:t>对任务调度功能的支持</w:t>
+      </w:r>
     </w:p>
     <w:p>
       <w:pPr>
@@ -3823,6 +5836,234 @@
           <w:sz w:val="21"/>
           <w:szCs w:val="21"/>
         </w:rPr>
+        <w:t>基本要求：</w:t>
+      </w:r>
+    </w:p>
+    <w:p>
+      <w:pPr>
+        <w:pStyle w:val="a5"/>
+        <w:spacing w:before="0" w:beforeAutospacing="0" w:after="0" w:afterAutospacing="0" w:line="400" w:lineRule="exact"/>
+        <w:rPr>
+          <w:sz w:val="21"/>
+          <w:szCs w:val="21"/>
+        </w:rPr>
+      </w:pPr>
+      <w:r>
+        <w:rPr>
+          <w:sz w:val="21"/>
+          <w:szCs w:val="21"/>
+        </w:rPr>
+        <w:tab/>
+      </w:r>
+      <w:r>
+        <w:rPr>
+          <w:rFonts w:hint="eastAsia"/>
+          <w:sz w:val="21"/>
+          <w:szCs w:val="21"/>
+        </w:rPr>
+        <w:t>掌握Spring集成</w:t>
+      </w:r>
+      <w:r>
+        <w:rPr>
+          <w:rFonts w:hint="eastAsia"/>
+          <w:sz w:val="21"/>
+          <w:szCs w:val="21"/>
+        </w:rPr>
+        <w:t>邮件收发功能</w:t>
+      </w:r>
+    </w:p>
+    <w:p>
+      <w:pPr>
+        <w:pStyle w:val="a5"/>
+        <w:spacing w:before="0" w:beforeAutospacing="0" w:after="0" w:afterAutospacing="0" w:line="400" w:lineRule="exact"/>
+        <w:rPr>
+          <w:sz w:val="21"/>
+          <w:szCs w:val="21"/>
+        </w:rPr>
+      </w:pPr>
+      <w:r>
+        <w:rPr>
+          <w:sz w:val="21"/>
+          <w:szCs w:val="21"/>
+        </w:rPr>
+        <w:tab/>
+      </w:r>
+      <w:r>
+        <w:rPr>
+          <w:rFonts w:hint="eastAsia"/>
+          <w:sz w:val="21"/>
+          <w:szCs w:val="21"/>
+        </w:rPr>
+        <w:t>掌握Spring集成Quartz框架实现任务调度功能</w:t>
+      </w:r>
+    </w:p>
+    <w:p>
+      <w:pPr>
+        <w:pStyle w:val="a5"/>
+        <w:spacing w:before="0" w:beforeAutospacing="0" w:after="0" w:afterAutospacing="0" w:line="400" w:lineRule="exact"/>
+        <w:rPr>
+          <w:b/>
+          <w:sz w:val="21"/>
+          <w:szCs w:val="21"/>
+        </w:rPr>
+      </w:pPr>
+      <w:r>
+        <w:rPr>
+          <w:rFonts w:hint="eastAsia"/>
+          <w:b/>
+          <w:sz w:val="21"/>
+          <w:szCs w:val="21"/>
+        </w:rPr>
+        <w:t>重点：</w:t>
+      </w:r>
+    </w:p>
+    <w:p>
+      <w:pPr>
+        <w:pStyle w:val="a5"/>
+        <w:spacing w:before="0" w:beforeAutospacing="0" w:after="0" w:afterAutospacing="0" w:line="400" w:lineRule="exact"/>
+        <w:rPr>
+          <w:sz w:val="21"/>
+          <w:szCs w:val="21"/>
+        </w:rPr>
+      </w:pPr>
+      <w:r>
+        <w:rPr>
+          <w:b/>
+          <w:sz w:val="21"/>
+          <w:szCs w:val="21"/>
+        </w:rPr>
+        <w:tab/>
+      </w:r>
+      <w:r>
+        <w:rPr>
+          <w:rFonts w:hint="eastAsia"/>
+          <w:sz w:val="21"/>
+          <w:szCs w:val="21"/>
+        </w:rPr>
+        <w:t>掌握Spring集成邮件收发功能</w:t>
+      </w:r>
+    </w:p>
+    <w:p>
+      <w:pPr>
+        <w:pStyle w:val="a5"/>
+        <w:spacing w:before="0" w:beforeAutospacing="0" w:after="0" w:afterAutospacing="0" w:line="400" w:lineRule="exact"/>
+        <w:rPr>
+          <w:sz w:val="21"/>
+          <w:szCs w:val="21"/>
+        </w:rPr>
+      </w:pPr>
+      <w:r>
+        <w:rPr>
+          <w:sz w:val="21"/>
+          <w:szCs w:val="21"/>
+        </w:rPr>
+        <w:tab/>
+      </w:r>
+      <w:r>
+        <w:rPr>
+          <w:rFonts w:hint="eastAsia"/>
+          <w:sz w:val="21"/>
+          <w:szCs w:val="21"/>
+        </w:rPr>
+        <w:t>掌握Spring集成Quartz框架实现任务调度功能</w:t>
+      </w:r>
+    </w:p>
+    <w:p>
+      <w:pPr>
+        <w:pStyle w:val="a5"/>
+        <w:spacing w:before="0" w:beforeAutospacing="0" w:after="0" w:afterAutospacing="0" w:line="400" w:lineRule="exact"/>
+        <w:rPr>
+          <w:b/>
+          <w:sz w:val="21"/>
+          <w:szCs w:val="21"/>
+        </w:rPr>
+      </w:pPr>
+      <w:r>
+        <w:rPr>
+          <w:rFonts w:hint="eastAsia"/>
+          <w:b/>
+          <w:sz w:val="21"/>
+          <w:szCs w:val="21"/>
+        </w:rPr>
+        <w:t>难点：</w:t>
+      </w:r>
+    </w:p>
+    <w:p>
+      <w:pPr>
+        <w:pStyle w:val="a5"/>
+        <w:spacing w:before="0" w:beforeAutospacing="0" w:after="0" w:afterAutospacing="0" w:line="400" w:lineRule="exact"/>
+        <w:rPr>
+          <w:sz w:val="21"/>
+          <w:szCs w:val="21"/>
+        </w:rPr>
+      </w:pPr>
+      <w:r>
+        <w:rPr>
+          <w:sz w:val="21"/>
+          <w:szCs w:val="21"/>
+        </w:rPr>
+        <w:tab/>
+      </w:r>
+      <w:r>
+        <w:rPr>
+          <w:rFonts w:hint="eastAsia"/>
+          <w:sz w:val="21"/>
+          <w:szCs w:val="21"/>
+        </w:rPr>
+        <w:t>掌握Spring集成邮件收发功能</w:t>
+      </w:r>
+    </w:p>
+    <w:p>
+      <w:pPr>
+        <w:pStyle w:val="a5"/>
+        <w:spacing w:before="0" w:beforeAutospacing="0" w:after="0" w:afterAutospacing="0" w:line="400" w:lineRule="exact"/>
+        <w:rPr>
+          <w:sz w:val="21"/>
+          <w:szCs w:val="21"/>
+        </w:rPr>
+      </w:pPr>
+      <w:r>
+        <w:rPr>
+          <w:sz w:val="21"/>
+          <w:szCs w:val="21"/>
+        </w:rPr>
+        <w:tab/>
+      </w:r>
+      <w:r>
+        <w:rPr>
+          <w:rFonts w:hint="eastAsia"/>
+          <w:sz w:val="21"/>
+          <w:szCs w:val="21"/>
+        </w:rPr>
+        <w:t>掌握Spring集成Quartz框架实现任务调度功能</w:t>
+      </w:r>
+    </w:p>
+    <w:p>
+      <w:pPr>
+        <w:pStyle w:val="a5"/>
+        <w:spacing w:before="0" w:beforeAutospacing="0" w:after="0" w:afterAutospacing="0" w:line="400" w:lineRule="exact"/>
+        <w:rPr>
+          <w:sz w:val="21"/>
+          <w:szCs w:val="21"/>
+        </w:rPr>
+      </w:pPr>
+    </w:p>
+    <w:p>
+      <w:pPr>
+        <w:pStyle w:val="a5"/>
+        <w:spacing w:before="0" w:beforeAutospacing="0" w:after="0" w:afterAutospacing="0" w:line="400" w:lineRule="exact"/>
+        <w:rPr>
+          <w:sz w:val="21"/>
+          <w:szCs w:val="21"/>
+        </w:rPr>
+      </w:pPr>
+      <w:r>
+        <w:rPr>
+          <w:rFonts w:hint="eastAsia"/>
+          <w:b/>
+          <w:sz w:val="21"/>
+          <w:szCs w:val="21"/>
+        </w:rPr>
         <w:t>章节名称：</w:t>
       </w:r>
       <w:r>
@@ -3831,15 +6072,110 @@
           <w:sz w:val="21"/>
           <w:szCs w:val="21"/>
         </w:rPr>
-        <w:t>5</w:t>
-      </w:r>
-      <w:r>
-        <w:rPr>
-          <w:rFonts w:hint="eastAsia"/>
-          <w:sz w:val="21"/>
-          <w:szCs w:val="21"/>
-        </w:rPr>
-        <w:t>.</w:t>
+        <w:t>10.Spring</w:t>
+      </w:r>
+      <w:r>
+        <w:rPr>
+          <w:rFonts w:hint="eastAsia"/>
+          <w:sz w:val="21"/>
+          <w:szCs w:val="21"/>
+        </w:rPr>
+        <w:t>集成二</w:t>
+      </w:r>
+    </w:p>
+    <w:p>
+      <w:pPr>
+        <w:pStyle w:val="a5"/>
+        <w:spacing w:before="0" w:beforeAutospacing="0" w:after="0" w:afterAutospacing="0" w:line="400" w:lineRule="exact"/>
+        <w:rPr>
+          <w:b/>
+          <w:sz w:val="21"/>
+          <w:szCs w:val="21"/>
+        </w:rPr>
+      </w:pPr>
+      <w:r>
+        <w:rPr>
+          <w:rFonts w:hint="eastAsia"/>
+          <w:b/>
+          <w:sz w:val="21"/>
+          <w:szCs w:val="21"/>
+        </w:rPr>
+        <w:t>主要内容：</w:t>
+      </w:r>
+    </w:p>
+    <w:p>
+      <w:pPr>
+        <w:pStyle w:val="a5"/>
+        <w:spacing w:before="0" w:beforeAutospacing="0" w:after="0" w:afterAutospacing="0" w:line="400" w:lineRule="exact"/>
+        <w:rPr>
+          <w:sz w:val="21"/>
+          <w:szCs w:val="21"/>
+        </w:rPr>
+      </w:pPr>
+      <w:r>
+        <w:rPr>
+          <w:b/>
+          <w:sz w:val="21"/>
+          <w:szCs w:val="21"/>
+        </w:rPr>
+        <w:tab/>
+      </w:r>
+      <w:r>
+        <w:rPr>
+          <w:rFonts w:hint="eastAsia"/>
+          <w:sz w:val="21"/>
+          <w:szCs w:val="21"/>
+        </w:rPr>
+        <w:t>WebService的介绍</w:t>
+      </w:r>
+    </w:p>
+    <w:p>
+      <w:pPr>
+        <w:pStyle w:val="a5"/>
+        <w:spacing w:before="0" w:beforeAutospacing="0" w:after="0" w:afterAutospacing="0" w:line="400" w:lineRule="exact"/>
+        <w:rPr>
+          <w:sz w:val="21"/>
+          <w:szCs w:val="21"/>
+        </w:rPr>
+      </w:pPr>
+      <w:r>
+        <w:rPr>
+          <w:sz w:val="21"/>
+          <w:szCs w:val="21"/>
+        </w:rPr>
+        <w:tab/>
+      </w:r>
+      <w:r>
+        <w:rPr>
+          <w:sz w:val="21"/>
+          <w:szCs w:val="21"/>
+        </w:rPr>
+        <w:t>WebService</w:t>
+      </w:r>
+      <w:r>
+        <w:rPr>
+          <w:rFonts w:hint="eastAsia"/>
+          <w:sz w:val="21"/>
+          <w:szCs w:val="21"/>
+        </w:rPr>
+        <w:t>的实现</w:t>
+      </w:r>
+    </w:p>
+    <w:p>
+      <w:pPr>
+        <w:pStyle w:val="a5"/>
+        <w:spacing w:before="0" w:beforeAutospacing="0" w:after="0" w:afterAutospacing="0" w:line="400" w:lineRule="exact"/>
+        <w:rPr>
+          <w:sz w:val="21"/>
+          <w:szCs w:val="21"/>
+        </w:rPr>
+      </w:pPr>
+      <w:r>
+        <w:rPr>
+          <w:sz w:val="21"/>
+          <w:szCs w:val="21"/>
+        </w:rPr>
+        <w:tab/>
       </w:r>
       <w:r>
         <w:rPr>
@@ -3855,7 +6191,7 @@
           <w:sz w:val="21"/>
           <w:szCs w:val="21"/>
         </w:rPr>
-        <w:t>MVC一</w:t>
+        <w:t>集成CXF</w:t>
       </w:r>
     </w:p>
     <w:p>
@@ -3875,2313 +6211,7 @@
           <w:sz w:val="21"/>
           <w:szCs w:val="21"/>
         </w:rPr>
-        <w:t>主要内容：</w:t>
-      </w:r>
-    </w:p>
-    <w:p>
-      <w:pPr>
-        <w:pStyle w:val="a5"/>
-        <w:spacing w:before="0" w:beforeAutospacing="0" w:after="0" w:afterAutospacing="0" w:line="400" w:lineRule="exact"/>
-        <w:rPr>
-          <w:sz w:val="21"/>
-          <w:szCs w:val="21"/>
-        </w:rPr>
-      </w:pPr>
-      <w:r>
-        <w:rPr>
-          <w:b/>
-          <w:sz w:val="21"/>
-          <w:szCs w:val="21"/>
-        </w:rPr>
-        <w:tab/>
-      </w:r>
-      <w:r>
-        <w:rPr>
-          <w:rFonts w:hint="eastAsia"/>
-          <w:sz w:val="21"/>
-          <w:szCs w:val="21"/>
-        </w:rPr>
-        <w:t>Spring</w:t>
-      </w:r>
-      <w:r>
-        <w:rPr>
-          <w:rFonts w:hint="eastAsia"/>
-          <w:sz w:val="21"/>
-          <w:szCs w:val="21"/>
-        </w:rPr>
-        <w:t>MVC</w:t>
-      </w:r>
-      <w:r>
-        <w:rPr>
-          <w:rFonts w:hint="eastAsia"/>
-          <w:sz w:val="21"/>
-          <w:szCs w:val="21"/>
-        </w:rPr>
-        <w:t>概述</w:t>
-      </w:r>
-    </w:p>
-    <w:p>
-      <w:pPr>
-        <w:pStyle w:val="a5"/>
-        <w:spacing w:before="0" w:beforeAutospacing="0" w:after="0" w:afterAutospacing="0" w:line="400" w:lineRule="exact"/>
-        <w:rPr>
-          <w:sz w:val="21"/>
-          <w:szCs w:val="21"/>
-        </w:rPr>
-      </w:pPr>
-      <w:r>
-        <w:rPr>
-          <w:sz w:val="21"/>
-          <w:szCs w:val="21"/>
-        </w:rPr>
-        <w:tab/>
-      </w:r>
-      <w:r>
-        <w:rPr>
-          <w:rFonts w:hint="eastAsia"/>
-          <w:sz w:val="21"/>
-          <w:szCs w:val="21"/>
-        </w:rPr>
-        <w:t>控制器</w:t>
-      </w:r>
-    </w:p>
-    <w:p>
-      <w:pPr>
-        <w:pStyle w:val="a5"/>
-        <w:spacing w:before="0" w:beforeAutospacing="0" w:after="0" w:afterAutospacing="0" w:line="400" w:lineRule="exact"/>
-        <w:rPr>
-          <w:sz w:val="21"/>
-          <w:szCs w:val="21"/>
-        </w:rPr>
-      </w:pPr>
-      <w:r>
-        <w:rPr>
-          <w:sz w:val="21"/>
-          <w:szCs w:val="21"/>
-        </w:rPr>
-        <w:tab/>
-      </w:r>
-      <w:r>
-        <w:rPr>
-          <w:rFonts w:hint="eastAsia"/>
-          <w:sz w:val="21"/>
-          <w:szCs w:val="21"/>
-        </w:rPr>
-        <w:t>拦截器</w:t>
-      </w:r>
-    </w:p>
-    <w:p>
-      <w:pPr>
-        <w:pStyle w:val="a5"/>
-        <w:spacing w:before="0" w:beforeAutospacing="0" w:after="0" w:afterAutospacing="0" w:line="400" w:lineRule="exact"/>
-        <w:rPr>
-          <w:sz w:val="21"/>
-          <w:szCs w:val="21"/>
-        </w:rPr>
-      </w:pPr>
-      <w:r>
-        <w:rPr>
-          <w:sz w:val="21"/>
-          <w:szCs w:val="21"/>
-        </w:rPr>
-        <w:tab/>
-      </w:r>
-      <w:r>
-        <w:rPr>
-          <w:rFonts w:hint="eastAsia"/>
-          <w:sz w:val="21"/>
-          <w:szCs w:val="21"/>
-        </w:rPr>
-        <w:t>文件上传</w:t>
-      </w:r>
-    </w:p>
-    <w:p>
-      <w:pPr>
-        <w:pStyle w:val="a5"/>
-        <w:spacing w:before="0" w:beforeAutospacing="0" w:after="0" w:afterAutospacing="0" w:line="400" w:lineRule="exact"/>
-        <w:rPr>
-          <w:b/>
-          <w:sz w:val="21"/>
-          <w:szCs w:val="21"/>
-        </w:rPr>
-      </w:pPr>
-      <w:r>
-        <w:rPr>
-          <w:rFonts w:hint="eastAsia"/>
-          <w:b/>
-          <w:sz w:val="21"/>
-          <w:szCs w:val="21"/>
-        </w:rPr>
-        <w:t>基本要求：</w:t>
-      </w:r>
-    </w:p>
-    <w:p>
-      <w:pPr>
-        <w:pStyle w:val="a5"/>
-        <w:spacing w:before="0" w:beforeAutospacing="0" w:after="0" w:afterAutospacing="0" w:line="400" w:lineRule="exact"/>
-        <w:rPr>
-          <w:sz w:val="21"/>
-          <w:szCs w:val="21"/>
-        </w:rPr>
-      </w:pPr>
-      <w:r>
-        <w:rPr>
-          <w:b/>
-          <w:sz w:val="21"/>
-          <w:szCs w:val="21"/>
-        </w:rPr>
-        <w:tab/>
-      </w:r>
-      <w:r>
-        <w:rPr>
-          <w:rFonts w:hint="eastAsia"/>
-          <w:sz w:val="21"/>
-          <w:szCs w:val="21"/>
-        </w:rPr>
-        <w:t>掌握</w:t>
-      </w:r>
-      <w:r>
-        <w:rPr>
-          <w:rFonts w:hint="eastAsia"/>
-          <w:sz w:val="21"/>
-          <w:szCs w:val="21"/>
-        </w:rPr>
-        <w:t>Spring</w:t>
-      </w:r>
-      <w:r>
-        <w:rPr>
-          <w:rFonts w:hint="eastAsia"/>
-          <w:sz w:val="21"/>
-          <w:szCs w:val="21"/>
-        </w:rPr>
-        <w:t>MVC</w:t>
-      </w:r>
-      <w:r>
-        <w:rPr>
-          <w:rFonts w:hint="eastAsia"/>
-          <w:sz w:val="21"/>
-          <w:szCs w:val="21"/>
-        </w:rPr>
-        <w:t>体系结构和生命周期</w:t>
-      </w:r>
-    </w:p>
-    <w:p>
-      <w:pPr>
-        <w:pStyle w:val="a5"/>
-        <w:spacing w:before="0" w:beforeAutospacing="0" w:after="0" w:afterAutospacing="0" w:line="400" w:lineRule="exact"/>
-        <w:rPr>
-          <w:sz w:val="21"/>
-          <w:szCs w:val="21"/>
-        </w:rPr>
-      </w:pPr>
-      <w:r>
-        <w:rPr>
-          <w:sz w:val="21"/>
-          <w:szCs w:val="21"/>
-        </w:rPr>
-        <w:tab/>
-      </w:r>
-      <w:r>
-        <w:rPr>
-          <w:rFonts w:hint="eastAsia"/>
-          <w:sz w:val="21"/>
-          <w:szCs w:val="21"/>
-        </w:rPr>
-        <w:t>理解</w:t>
-      </w:r>
-      <w:r>
-        <w:rPr>
-          <w:rFonts w:hint="eastAsia"/>
-          <w:sz w:val="21"/>
-          <w:szCs w:val="21"/>
-        </w:rPr>
-        <w:t>SpringMVC的控制器</w:t>
-      </w:r>
-    </w:p>
-    <w:p>
-      <w:pPr>
-        <w:pStyle w:val="a5"/>
-        <w:spacing w:before="0" w:beforeAutospacing="0" w:after="0" w:afterAutospacing="0" w:line="400" w:lineRule="exact"/>
-        <w:rPr>
-          <w:sz w:val="21"/>
-          <w:szCs w:val="21"/>
-        </w:rPr>
-      </w:pPr>
-      <w:r>
-        <w:rPr>
-          <w:sz w:val="21"/>
-          <w:szCs w:val="21"/>
-        </w:rPr>
-        <w:tab/>
-      </w:r>
-      <w:r>
-        <w:rPr>
-          <w:rFonts w:hint="eastAsia"/>
-          <w:sz w:val="21"/>
-          <w:szCs w:val="21"/>
-        </w:rPr>
-        <w:t>掌握</w:t>
-      </w:r>
-      <w:r>
-        <w:rPr>
-          <w:rFonts w:hint="eastAsia"/>
-          <w:sz w:val="21"/>
-          <w:szCs w:val="21"/>
-        </w:rPr>
-        <w:t>Spri</w:t>
-      </w:r>
-      <w:r>
-        <w:rPr>
-          <w:rFonts w:hint="eastAsia"/>
-          <w:sz w:val="21"/>
-          <w:szCs w:val="21"/>
-        </w:rPr>
-        <w:t>ngMVC的拦截器</w:t>
-      </w:r>
-    </w:p>
-    <w:p>
-      <w:pPr>
-        <w:pStyle w:val="a5"/>
-        <w:spacing w:before="0" w:beforeAutospacing="0" w:after="0" w:afterAutospacing="0" w:line="400" w:lineRule="exact"/>
-        <w:rPr>
-          <w:sz w:val="21"/>
-          <w:szCs w:val="21"/>
-        </w:rPr>
-      </w:pPr>
-      <w:r>
-        <w:rPr>
-          <w:sz w:val="21"/>
-          <w:szCs w:val="21"/>
-        </w:rPr>
-        <w:tab/>
-      </w:r>
-      <w:r>
-        <w:rPr>
-          <w:rFonts w:hint="eastAsia"/>
-          <w:sz w:val="21"/>
-          <w:szCs w:val="21"/>
-        </w:rPr>
-        <w:t>掌握SpringMVC构建web程序</w:t>
-      </w:r>
-    </w:p>
-    <w:p>
-      <w:pPr>
-        <w:pStyle w:val="a5"/>
-        <w:spacing w:before="0" w:beforeAutospacing="0" w:after="0" w:afterAutospacing="0" w:line="400" w:lineRule="exact"/>
-        <w:rPr>
-          <w:sz w:val="21"/>
-          <w:szCs w:val="21"/>
-        </w:rPr>
-      </w:pPr>
-      <w:r>
-        <w:rPr>
-          <w:sz w:val="21"/>
-          <w:szCs w:val="21"/>
-        </w:rPr>
-        <w:tab/>
-      </w:r>
-      <w:r>
-        <w:rPr>
-          <w:rFonts w:hint="eastAsia"/>
-          <w:sz w:val="21"/>
-          <w:szCs w:val="21"/>
-        </w:rPr>
-        <w:t>掌握文件上传</w:t>
-      </w:r>
-    </w:p>
-    <w:p>
-      <w:pPr>
-        <w:pStyle w:val="a5"/>
-        <w:spacing w:before="0" w:beforeAutospacing="0" w:after="0" w:afterAutospacing="0" w:line="400" w:lineRule="exact"/>
-        <w:rPr>
-          <w:b/>
-          <w:sz w:val="21"/>
-          <w:szCs w:val="21"/>
-        </w:rPr>
-      </w:pPr>
-      <w:r>
-        <w:rPr>
-          <w:rFonts w:hint="eastAsia"/>
-          <w:b/>
-          <w:sz w:val="21"/>
-          <w:szCs w:val="21"/>
-        </w:rPr>
-        <w:t>重点：</w:t>
-      </w:r>
-    </w:p>
-    <w:p>
-      <w:pPr>
-        <w:pStyle w:val="a5"/>
-        <w:spacing w:before="0" w:beforeAutospacing="0" w:after="0" w:afterAutospacing="0" w:line="400" w:lineRule="exact"/>
-        <w:rPr>
-          <w:sz w:val="21"/>
-          <w:szCs w:val="21"/>
-        </w:rPr>
-      </w:pPr>
-      <w:r>
-        <w:rPr>
-          <w:b/>
-          <w:sz w:val="21"/>
-          <w:szCs w:val="21"/>
-        </w:rPr>
-        <w:tab/>
-      </w:r>
-      <w:r>
-        <w:rPr>
-          <w:rFonts w:hint="eastAsia"/>
-          <w:sz w:val="21"/>
-          <w:szCs w:val="21"/>
-        </w:rPr>
-        <w:t>掌握SpringMVC体系结构和生命周期</w:t>
-      </w:r>
-    </w:p>
-    <w:p>
-      <w:pPr>
-        <w:pStyle w:val="a5"/>
-        <w:spacing w:before="0" w:beforeAutospacing="0" w:after="0" w:afterAutospacing="0" w:line="400" w:lineRule="exact"/>
-        <w:rPr>
-          <w:sz w:val="21"/>
-          <w:szCs w:val="21"/>
-        </w:rPr>
-      </w:pPr>
-      <w:r>
-        <w:rPr>
-          <w:sz w:val="21"/>
-          <w:szCs w:val="21"/>
-        </w:rPr>
-        <w:tab/>
-      </w:r>
-      <w:r>
-        <w:rPr>
-          <w:rFonts w:hint="eastAsia"/>
-          <w:sz w:val="21"/>
-          <w:szCs w:val="21"/>
-        </w:rPr>
-        <w:t>理解SpringMVC的控制器</w:t>
-      </w:r>
-    </w:p>
-    <w:p>
-      <w:pPr>
-        <w:pStyle w:val="a5"/>
-        <w:spacing w:before="0" w:beforeAutospacing="0" w:after="0" w:afterAutospacing="0" w:line="400" w:lineRule="exact"/>
-        <w:rPr>
-          <w:sz w:val="21"/>
-          <w:szCs w:val="21"/>
-        </w:rPr>
-      </w:pPr>
-      <w:r>
-        <w:rPr>
-          <w:sz w:val="21"/>
-          <w:szCs w:val="21"/>
-        </w:rPr>
         <w:lastRenderedPageBreak/>
-        <w:tab/>
-      </w:r>
-      <w:r>
-        <w:rPr>
-          <w:rFonts w:hint="eastAsia"/>
-          <w:sz w:val="21"/>
-          <w:szCs w:val="21"/>
-        </w:rPr>
-        <w:t>掌握SpringMVC构建web程序</w:t>
-      </w:r>
-    </w:p>
-    <w:p>
-      <w:pPr>
-        <w:pStyle w:val="a5"/>
-        <w:spacing w:before="0" w:beforeAutospacing="0" w:after="0" w:afterAutospacing="0" w:line="400" w:lineRule="exact"/>
-        <w:rPr>
-          <w:b/>
-          <w:sz w:val="21"/>
-          <w:szCs w:val="21"/>
-        </w:rPr>
-      </w:pPr>
-      <w:r>
-        <w:rPr>
-          <w:rFonts w:hint="eastAsia"/>
-          <w:b/>
-          <w:sz w:val="21"/>
-          <w:szCs w:val="21"/>
-        </w:rPr>
-        <w:t>难点：</w:t>
-      </w:r>
-    </w:p>
-    <w:p>
-      <w:pPr>
-        <w:pStyle w:val="a5"/>
-        <w:spacing w:before="0" w:beforeAutospacing="0" w:after="0" w:afterAutospacing="0" w:line="400" w:lineRule="exact"/>
-        <w:rPr>
-          <w:sz w:val="21"/>
-          <w:szCs w:val="21"/>
-        </w:rPr>
-      </w:pPr>
-      <w:r>
-        <w:rPr>
-          <w:b/>
-          <w:sz w:val="21"/>
-          <w:szCs w:val="21"/>
-        </w:rPr>
-        <w:tab/>
-      </w:r>
-      <w:r>
-        <w:rPr>
-          <w:rFonts w:hint="eastAsia"/>
-          <w:sz w:val="21"/>
-          <w:szCs w:val="21"/>
-        </w:rPr>
-        <w:t>掌握SpringMVC体系结构和生命周期</w:t>
-      </w:r>
-    </w:p>
-    <w:p>
-      <w:pPr>
-        <w:pStyle w:val="a5"/>
-        <w:spacing w:before="0" w:beforeAutospacing="0" w:after="0" w:afterAutospacing="0" w:line="400" w:lineRule="exact"/>
-        <w:rPr>
-          <w:sz w:val="21"/>
-          <w:szCs w:val="21"/>
-        </w:rPr>
-      </w:pPr>
-      <w:r>
-        <w:rPr>
-          <w:sz w:val="21"/>
-          <w:szCs w:val="21"/>
-        </w:rPr>
-        <w:tab/>
-      </w:r>
-      <w:r>
-        <w:rPr>
-          <w:rFonts w:hint="eastAsia"/>
-          <w:sz w:val="21"/>
-          <w:szCs w:val="21"/>
-        </w:rPr>
-        <w:t>理解SpringMVC的控制器</w:t>
-      </w:r>
-    </w:p>
-    <w:p>
-      <w:pPr>
-        <w:pStyle w:val="a5"/>
-        <w:spacing w:before="0" w:beforeAutospacing="0" w:after="0" w:afterAutospacing="0" w:line="400" w:lineRule="exact"/>
-        <w:rPr>
-          <w:sz w:val="21"/>
-          <w:szCs w:val="21"/>
-        </w:rPr>
-      </w:pPr>
-      <w:r>
-        <w:rPr>
-          <w:sz w:val="21"/>
-          <w:szCs w:val="21"/>
-        </w:rPr>
-        <w:tab/>
-      </w:r>
-      <w:r>
-        <w:rPr>
-          <w:rFonts w:hint="eastAsia"/>
-          <w:sz w:val="21"/>
-          <w:szCs w:val="21"/>
-        </w:rPr>
-        <w:t>掌握SpringMVC的拦截器</w:t>
-      </w:r>
-    </w:p>
-    <w:p>
-      <w:pPr>
-        <w:pStyle w:val="a5"/>
-        <w:spacing w:before="0" w:beforeAutospacing="0" w:after="0" w:afterAutospacing="0" w:line="400" w:lineRule="exact"/>
-        <w:rPr>
-          <w:sz w:val="21"/>
-          <w:szCs w:val="21"/>
-        </w:rPr>
-      </w:pPr>
-    </w:p>
-    <w:p>
-      <w:pPr>
-        <w:pStyle w:val="a5"/>
-        <w:spacing w:before="0" w:beforeAutospacing="0" w:after="0" w:afterAutospacing="0" w:line="400" w:lineRule="exact"/>
-        <w:rPr>
-          <w:sz w:val="21"/>
-          <w:szCs w:val="21"/>
-        </w:rPr>
-      </w:pPr>
-      <w:r>
-        <w:rPr>
-          <w:rFonts w:hint="eastAsia"/>
-          <w:b/>
-          <w:sz w:val="21"/>
-          <w:szCs w:val="21"/>
-        </w:rPr>
-        <w:t>章节名称：</w:t>
-      </w:r>
-      <w:r>
-        <w:rPr>
-          <w:sz w:val="21"/>
-          <w:szCs w:val="21"/>
-        </w:rPr>
-        <w:t>6</w:t>
-      </w:r>
-      <w:r>
-        <w:rPr>
-          <w:rFonts w:hint="eastAsia"/>
-          <w:sz w:val="21"/>
-          <w:szCs w:val="21"/>
-        </w:rPr>
-        <w:t>.</w:t>
-      </w:r>
-      <w:r>
-        <w:rPr>
-          <w:rFonts w:hint="eastAsia"/>
-          <w:sz w:val="21"/>
-          <w:szCs w:val="21"/>
-        </w:rPr>
-        <w:t>Spring</w:t>
-      </w:r>
-      <w:r>
-        <w:rPr>
-          <w:rFonts w:hint="eastAsia"/>
-          <w:sz w:val="21"/>
-          <w:szCs w:val="21"/>
-        </w:rPr>
-        <w:t>M</w:t>
-      </w:r>
-      <w:r>
-        <w:rPr>
-          <w:sz w:val="21"/>
-          <w:szCs w:val="21"/>
-        </w:rPr>
-        <w:t>VC</w:t>
-      </w:r>
-      <w:r>
-        <w:rPr>
-          <w:rFonts w:hint="eastAsia"/>
-          <w:sz w:val="21"/>
-          <w:szCs w:val="21"/>
-        </w:rPr>
-        <w:t>二</w:t>
-      </w:r>
-    </w:p>
-    <w:p>
-      <w:pPr>
-        <w:pStyle w:val="a5"/>
-        <w:spacing w:before="0" w:beforeAutospacing="0" w:after="0" w:afterAutospacing="0" w:line="400" w:lineRule="exact"/>
-        <w:rPr>
-          <w:b/>
-          <w:sz w:val="21"/>
-          <w:szCs w:val="21"/>
-        </w:rPr>
-      </w:pPr>
-      <w:r>
-        <w:rPr>
-          <w:rFonts w:hint="eastAsia"/>
-          <w:b/>
-          <w:sz w:val="21"/>
-          <w:szCs w:val="21"/>
-        </w:rPr>
-        <w:t>主要内容：</w:t>
-      </w:r>
-    </w:p>
-    <w:p>
-      <w:pPr>
-        <w:pStyle w:val="a5"/>
-        <w:spacing w:before="0" w:beforeAutospacing="0" w:after="0" w:afterAutospacing="0" w:line="400" w:lineRule="exact"/>
-        <w:rPr>
-          <w:sz w:val="21"/>
-          <w:szCs w:val="21"/>
-        </w:rPr>
-      </w:pPr>
-      <w:r>
-        <w:rPr>
-          <w:b/>
-          <w:sz w:val="21"/>
-          <w:szCs w:val="21"/>
-        </w:rPr>
-        <w:tab/>
-      </w:r>
-      <w:r>
-        <w:rPr>
-          <w:rFonts w:hint="eastAsia"/>
-          <w:sz w:val="21"/>
-          <w:szCs w:val="21"/>
-        </w:rPr>
-        <w:t>视图和试图解析器</w:t>
-      </w:r>
-    </w:p>
-    <w:p>
-      <w:pPr>
-        <w:pStyle w:val="a5"/>
-        <w:spacing w:before="0" w:beforeAutospacing="0" w:after="0" w:afterAutospacing="0" w:line="400" w:lineRule="exact"/>
-        <w:rPr>
-          <w:sz w:val="21"/>
-          <w:szCs w:val="21"/>
-        </w:rPr>
-      </w:pPr>
-      <w:r>
-        <w:rPr>
-          <w:sz w:val="21"/>
-          <w:szCs w:val="21"/>
-        </w:rPr>
-        <w:tab/>
-      </w:r>
-      <w:r>
-        <w:rPr>
-          <w:rFonts w:hint="eastAsia"/>
-          <w:sz w:val="21"/>
-          <w:szCs w:val="21"/>
-        </w:rPr>
-        <w:t>Spring</w:t>
-      </w:r>
-      <w:r>
-        <w:rPr>
-          <w:rFonts w:hint="eastAsia"/>
-          <w:sz w:val="21"/>
-          <w:szCs w:val="21"/>
-        </w:rPr>
-        <w:t>表单标签</w:t>
-      </w:r>
-    </w:p>
-    <w:p>
-      <w:pPr>
-        <w:pStyle w:val="a5"/>
-        <w:spacing w:before="0" w:beforeAutospacing="0" w:after="0" w:afterAutospacing="0" w:line="400" w:lineRule="exact"/>
-        <w:rPr>
-          <w:sz w:val="21"/>
-          <w:szCs w:val="21"/>
-        </w:rPr>
-      </w:pPr>
-      <w:r>
-        <w:rPr>
-          <w:sz w:val="21"/>
-          <w:szCs w:val="21"/>
-        </w:rPr>
-        <w:tab/>
-      </w:r>
-      <w:r>
-        <w:rPr>
-          <w:rFonts w:hint="eastAsia"/>
-          <w:sz w:val="21"/>
-          <w:szCs w:val="21"/>
-        </w:rPr>
-        <w:t>Spring</w:t>
-      </w:r>
-      <w:r>
-        <w:rPr>
-          <w:rFonts w:hint="eastAsia"/>
-          <w:sz w:val="21"/>
-          <w:szCs w:val="21"/>
-        </w:rPr>
-        <w:t>视图之文档视图</w:t>
-      </w:r>
-    </w:p>
-    <w:p>
-      <w:pPr>
-        <w:pStyle w:val="a5"/>
-        <w:spacing w:before="0" w:beforeAutospacing="0" w:after="0" w:afterAutospacing="0" w:line="400" w:lineRule="exact"/>
-        <w:rPr>
-          <w:b/>
-          <w:sz w:val="21"/>
-          <w:szCs w:val="21"/>
-        </w:rPr>
-      </w:pPr>
-      <w:r>
-        <w:rPr>
-          <w:rFonts w:hint="eastAsia"/>
-          <w:b/>
-          <w:sz w:val="21"/>
-          <w:szCs w:val="21"/>
-        </w:rPr>
-        <w:t>基本要求：</w:t>
-      </w:r>
-    </w:p>
-    <w:p>
-      <w:pPr>
-        <w:pStyle w:val="a5"/>
-        <w:spacing w:before="0" w:beforeAutospacing="0" w:after="0" w:afterAutospacing="0" w:line="400" w:lineRule="exact"/>
-        <w:rPr>
-          <w:sz w:val="21"/>
-          <w:szCs w:val="21"/>
-        </w:rPr>
-      </w:pPr>
-      <w:r>
-        <w:rPr>
-          <w:b/>
-          <w:sz w:val="21"/>
-          <w:szCs w:val="21"/>
-        </w:rPr>
-        <w:tab/>
-      </w:r>
-      <w:r>
-        <w:rPr>
-          <w:rFonts w:hint="eastAsia"/>
-          <w:sz w:val="21"/>
-          <w:szCs w:val="21"/>
-        </w:rPr>
-        <w:t>理解Spring</w:t>
-      </w:r>
-      <w:r>
-        <w:rPr>
-          <w:sz w:val="21"/>
-          <w:szCs w:val="21"/>
-        </w:rPr>
-        <w:t>MVC</w:t>
-      </w:r>
-      <w:r>
-        <w:rPr>
-          <w:rFonts w:hint="eastAsia"/>
-          <w:sz w:val="21"/>
-          <w:szCs w:val="21"/>
-        </w:rPr>
-        <w:t>的</w:t>
-      </w:r>
-      <w:r>
-        <w:rPr>
-          <w:rFonts w:hint="eastAsia"/>
-          <w:sz w:val="21"/>
-          <w:szCs w:val="21"/>
-        </w:rPr>
-        <w:t>视图和视图解析器</w:t>
-      </w:r>
-    </w:p>
-    <w:p>
-      <w:pPr>
-        <w:pStyle w:val="a5"/>
-        <w:spacing w:before="0" w:beforeAutospacing="0" w:after="0" w:afterAutospacing="0" w:line="400" w:lineRule="exact"/>
-        <w:rPr>
-          <w:sz w:val="21"/>
-          <w:szCs w:val="21"/>
-        </w:rPr>
-      </w:pPr>
-      <w:r>
-        <w:rPr>
-          <w:sz w:val="21"/>
-          <w:szCs w:val="21"/>
-        </w:rPr>
-        <w:tab/>
-      </w:r>
-      <w:r>
-        <w:rPr>
-          <w:rFonts w:hint="eastAsia"/>
-          <w:sz w:val="21"/>
-          <w:szCs w:val="21"/>
-        </w:rPr>
-        <w:t>掌握SpringMVC的常用表单标签</w:t>
-      </w:r>
-    </w:p>
-    <w:p>
-      <w:pPr>
-        <w:pStyle w:val="a5"/>
-        <w:spacing w:before="0" w:beforeAutospacing="0" w:after="0" w:afterAutospacing="0" w:line="400" w:lineRule="exact"/>
-        <w:rPr>
-          <w:sz w:val="21"/>
-          <w:szCs w:val="21"/>
-        </w:rPr>
-      </w:pPr>
-      <w:r>
-        <w:rPr>
-          <w:sz w:val="21"/>
-          <w:szCs w:val="21"/>
-        </w:rPr>
-        <w:tab/>
-      </w:r>
-      <w:r>
-        <w:rPr>
-          <w:rFonts w:hint="eastAsia"/>
-          <w:sz w:val="21"/>
-          <w:szCs w:val="21"/>
-        </w:rPr>
-        <w:t>掌握Spring</w:t>
-      </w:r>
-      <w:r>
-        <w:rPr>
-          <w:rFonts w:hint="eastAsia"/>
-          <w:sz w:val="21"/>
-          <w:szCs w:val="21"/>
-        </w:rPr>
-        <w:t>MVC的几种视图</w:t>
-      </w:r>
-    </w:p>
-    <w:p>
-      <w:pPr>
-        <w:pStyle w:val="a5"/>
-        <w:spacing w:before="0" w:beforeAutospacing="0" w:after="0" w:afterAutospacing="0" w:line="400" w:lineRule="exact"/>
-        <w:rPr>
-          <w:b/>
-          <w:sz w:val="21"/>
-          <w:szCs w:val="21"/>
-        </w:rPr>
-      </w:pPr>
-      <w:r>
-        <w:rPr>
-          <w:rFonts w:hint="eastAsia"/>
-          <w:b/>
-          <w:sz w:val="21"/>
-          <w:szCs w:val="21"/>
-        </w:rPr>
-        <w:t>重点：</w:t>
-      </w:r>
-    </w:p>
-    <w:p>
-      <w:pPr>
-        <w:pStyle w:val="a5"/>
-        <w:spacing w:before="0" w:beforeAutospacing="0" w:after="0" w:afterAutospacing="0" w:line="400" w:lineRule="exact"/>
-        <w:rPr>
-          <w:sz w:val="21"/>
-          <w:szCs w:val="21"/>
-        </w:rPr>
-      </w:pPr>
-      <w:r>
-        <w:rPr>
-          <w:b/>
-          <w:sz w:val="21"/>
-          <w:szCs w:val="21"/>
-        </w:rPr>
-        <w:tab/>
-      </w:r>
-      <w:r>
-        <w:rPr>
-          <w:rFonts w:hint="eastAsia"/>
-          <w:sz w:val="21"/>
-          <w:szCs w:val="21"/>
-        </w:rPr>
-        <w:t>理解Spring</w:t>
-      </w:r>
-      <w:r>
-        <w:rPr>
-          <w:sz w:val="21"/>
-          <w:szCs w:val="21"/>
-        </w:rPr>
-        <w:t>MVC</w:t>
-      </w:r>
-      <w:r>
-        <w:rPr>
-          <w:rFonts w:hint="eastAsia"/>
-          <w:sz w:val="21"/>
-          <w:szCs w:val="21"/>
-        </w:rPr>
-        <w:t>的视图和视图解析器</w:t>
-      </w:r>
-    </w:p>
-    <w:p>
-      <w:pPr>
-        <w:pStyle w:val="a5"/>
-        <w:spacing w:before="0" w:beforeAutospacing="0" w:after="0" w:afterAutospacing="0" w:line="400" w:lineRule="exact"/>
-        <w:rPr>
-          <w:sz w:val="21"/>
-          <w:szCs w:val="21"/>
-        </w:rPr>
-      </w:pPr>
-      <w:r>
-        <w:rPr>
-          <w:sz w:val="21"/>
-          <w:szCs w:val="21"/>
-        </w:rPr>
-        <w:tab/>
-      </w:r>
-      <w:r>
-        <w:rPr>
-          <w:rFonts w:hint="eastAsia"/>
-          <w:sz w:val="21"/>
-          <w:szCs w:val="21"/>
-        </w:rPr>
-        <w:t>掌握SpringMVC的几种视图</w:t>
-      </w:r>
-    </w:p>
-    <w:p>
-      <w:pPr>
-        <w:pStyle w:val="a5"/>
-        <w:spacing w:before="0" w:beforeAutospacing="0" w:after="0" w:afterAutospacing="0" w:line="400" w:lineRule="exact"/>
-        <w:rPr>
-          <w:b/>
-          <w:sz w:val="21"/>
-          <w:szCs w:val="21"/>
-        </w:rPr>
-      </w:pPr>
-      <w:r>
-        <w:rPr>
-          <w:rFonts w:hint="eastAsia"/>
-          <w:b/>
-          <w:sz w:val="21"/>
-          <w:szCs w:val="21"/>
-        </w:rPr>
-        <w:t>难点：</w:t>
-      </w:r>
-    </w:p>
-    <w:p>
-      <w:pPr>
-        <w:pStyle w:val="a5"/>
-        <w:spacing w:before="0" w:beforeAutospacing="0" w:after="0" w:afterAutospacing="0" w:line="400" w:lineRule="exact"/>
-        <w:rPr>
-          <w:sz w:val="21"/>
-          <w:szCs w:val="21"/>
-        </w:rPr>
-      </w:pPr>
-      <w:r>
-        <w:rPr>
-          <w:b/>
-          <w:sz w:val="21"/>
-          <w:szCs w:val="21"/>
-        </w:rPr>
-        <w:tab/>
-      </w:r>
-      <w:r>
-        <w:rPr>
-          <w:rFonts w:hint="eastAsia"/>
-          <w:sz w:val="21"/>
-          <w:szCs w:val="21"/>
-        </w:rPr>
-        <w:t>理解Spring</w:t>
-      </w:r>
-      <w:r>
-        <w:rPr>
-          <w:sz w:val="21"/>
-          <w:szCs w:val="21"/>
-        </w:rPr>
-        <w:t>MVC</w:t>
-      </w:r>
-      <w:r>
-        <w:rPr>
-          <w:rFonts w:hint="eastAsia"/>
-          <w:sz w:val="21"/>
-          <w:szCs w:val="21"/>
-        </w:rPr>
-        <w:t>的视图和视图解析器</w:t>
-      </w:r>
-    </w:p>
-    <w:p>
-      <w:pPr>
-        <w:pStyle w:val="a5"/>
-        <w:spacing w:before="0" w:beforeAutospacing="0" w:after="0" w:afterAutospacing="0" w:line="400" w:lineRule="exact"/>
-        <w:rPr>
-          <w:sz w:val="21"/>
-          <w:szCs w:val="21"/>
-        </w:rPr>
-      </w:pPr>
-    </w:p>
-    <w:p>
-      <w:pPr>
-        <w:pStyle w:val="a5"/>
-        <w:spacing w:before="0" w:beforeAutospacing="0" w:after="0" w:afterAutospacing="0" w:line="400" w:lineRule="exact"/>
-        <w:rPr>
-          <w:sz w:val="21"/>
-          <w:szCs w:val="21"/>
-        </w:rPr>
-      </w:pPr>
-      <w:r>
-        <w:rPr>
-          <w:rFonts w:hint="eastAsia"/>
-          <w:b/>
-          <w:sz w:val="21"/>
-          <w:szCs w:val="21"/>
-        </w:rPr>
-        <w:t>章节名称：</w:t>
-      </w:r>
-      <w:r>
-        <w:rPr>
-          <w:sz w:val="21"/>
-          <w:szCs w:val="21"/>
-        </w:rPr>
-        <w:t>7</w:t>
-      </w:r>
-      <w:r>
-        <w:rPr>
-          <w:rFonts w:hint="eastAsia"/>
-          <w:sz w:val="21"/>
-          <w:szCs w:val="21"/>
-        </w:rPr>
-        <w:t>.</w:t>
-      </w:r>
-      <w:r>
-        <w:rPr>
-          <w:rFonts w:hint="eastAsia"/>
-          <w:sz w:val="21"/>
-          <w:szCs w:val="21"/>
-        </w:rPr>
-        <w:t>Spring对JDBC和事务的支持</w:t>
-      </w:r>
-    </w:p>
-    <w:p>
-      <w:pPr>
-        <w:pStyle w:val="a5"/>
-        <w:spacing w:before="0" w:beforeAutospacing="0" w:after="0" w:afterAutospacing="0" w:line="400" w:lineRule="exact"/>
-        <w:rPr>
-          <w:b/>
-          <w:sz w:val="21"/>
-          <w:szCs w:val="21"/>
-        </w:rPr>
-      </w:pPr>
-      <w:r>
-        <w:rPr>
-          <w:rFonts w:hint="eastAsia"/>
-          <w:b/>
-          <w:sz w:val="21"/>
-          <w:szCs w:val="21"/>
-        </w:rPr>
-        <w:t>主要内容：</w:t>
-      </w:r>
-    </w:p>
-    <w:p>
-      <w:pPr>
-        <w:pStyle w:val="a5"/>
-        <w:spacing w:before="0" w:beforeAutospacing="0" w:after="0" w:afterAutospacing="0" w:line="400" w:lineRule="exact"/>
-        <w:rPr>
-          <w:sz w:val="21"/>
-          <w:szCs w:val="21"/>
-        </w:rPr>
-      </w:pPr>
-      <w:r>
-        <w:rPr>
-          <w:b/>
-          <w:sz w:val="21"/>
-          <w:szCs w:val="21"/>
-        </w:rPr>
-        <w:tab/>
-      </w:r>
-      <w:r>
-        <w:rPr>
-          <w:rFonts w:hint="eastAsia"/>
-          <w:sz w:val="21"/>
-          <w:szCs w:val="21"/>
-        </w:rPr>
-        <w:t>Spring对JDBC的支持</w:t>
-      </w:r>
-    </w:p>
-    <w:p>
-      <w:pPr>
-        <w:pStyle w:val="a5"/>
-        <w:spacing w:before="0" w:beforeAutospacing="0" w:after="0" w:afterAutospacing="0" w:line="400" w:lineRule="exact"/>
-        <w:rPr>
-          <w:sz w:val="21"/>
-          <w:szCs w:val="21"/>
-        </w:rPr>
-      </w:pPr>
-      <w:r>
-        <w:rPr>
-          <w:sz w:val="21"/>
-          <w:szCs w:val="21"/>
-        </w:rPr>
-        <w:tab/>
-      </w:r>
-      <w:r>
-        <w:rPr>
-          <w:rFonts w:hint="eastAsia"/>
-          <w:sz w:val="21"/>
-          <w:szCs w:val="21"/>
-        </w:rPr>
-        <w:t>事务概述</w:t>
-      </w:r>
-    </w:p>
-    <w:p>
-      <w:pPr>
-        <w:pStyle w:val="a5"/>
-        <w:spacing w:before="0" w:beforeAutospacing="0" w:after="0" w:afterAutospacing="0" w:line="400" w:lineRule="exact"/>
-        <w:rPr>
-          <w:sz w:val="21"/>
-          <w:szCs w:val="21"/>
-        </w:rPr>
-      </w:pPr>
-      <w:r>
-        <w:rPr>
-          <w:sz w:val="21"/>
-          <w:szCs w:val="21"/>
-        </w:rPr>
-        <w:tab/>
-      </w:r>
-      <w:r>
-        <w:rPr>
-          <w:rFonts w:hint="eastAsia"/>
-          <w:sz w:val="21"/>
-          <w:szCs w:val="21"/>
-        </w:rPr>
-        <w:t>Spring</w:t>
-      </w:r>
-      <w:r>
-        <w:rPr>
-          <w:rFonts w:hint="eastAsia"/>
-          <w:sz w:val="21"/>
-          <w:szCs w:val="21"/>
-        </w:rPr>
-        <w:t>对事务的支持</w:t>
-      </w:r>
-    </w:p>
-    <w:p>
-      <w:pPr>
-        <w:pStyle w:val="a5"/>
-        <w:spacing w:before="0" w:beforeAutospacing="0" w:after="0" w:afterAutospacing="0" w:line="400" w:lineRule="exact"/>
-        <w:rPr>
-          <w:b/>
-          <w:sz w:val="21"/>
-          <w:szCs w:val="21"/>
-        </w:rPr>
-      </w:pPr>
-      <w:r>
-        <w:rPr>
-          <w:rFonts w:hint="eastAsia"/>
-          <w:b/>
-          <w:sz w:val="21"/>
-          <w:szCs w:val="21"/>
-        </w:rPr>
-        <w:t>基本要求：</w:t>
-      </w:r>
-    </w:p>
-    <w:p>
-      <w:pPr>
-        <w:pStyle w:val="a5"/>
-        <w:spacing w:before="0" w:beforeAutospacing="0" w:after="0" w:afterAutospacing="0" w:line="400" w:lineRule="exact"/>
-        <w:rPr>
-          <w:sz w:val="21"/>
-          <w:szCs w:val="21"/>
-        </w:rPr>
-      </w:pPr>
-      <w:r>
-        <w:rPr>
-          <w:b/>
-          <w:sz w:val="21"/>
-          <w:szCs w:val="21"/>
-        </w:rPr>
-        <w:tab/>
-      </w:r>
-      <w:r>
-        <w:rPr>
-          <w:rFonts w:hint="eastAsia"/>
-          <w:sz w:val="21"/>
-          <w:szCs w:val="21"/>
-        </w:rPr>
-        <w:t>掌握Spring对JDBC的支持</w:t>
-      </w:r>
-    </w:p>
-    <w:p>
-      <w:pPr>
-        <w:pStyle w:val="a5"/>
-        <w:spacing w:before="0" w:beforeAutospacing="0" w:after="0" w:afterAutospacing="0" w:line="400" w:lineRule="exact"/>
-        <w:rPr>
-          <w:sz w:val="21"/>
-          <w:szCs w:val="21"/>
-        </w:rPr>
-      </w:pPr>
-      <w:r>
-        <w:rPr>
-          <w:sz w:val="21"/>
-          <w:szCs w:val="21"/>
-        </w:rPr>
-        <w:tab/>
-      </w:r>
-      <w:r>
-        <w:rPr>
-          <w:rFonts w:hint="eastAsia"/>
-          <w:sz w:val="21"/>
-          <w:szCs w:val="21"/>
-        </w:rPr>
-        <w:t>理解编程式事务和</w:t>
-      </w:r>
-      <w:r>
-        <w:rPr>
-          <w:rFonts w:hint="eastAsia"/>
-          <w:sz w:val="21"/>
-          <w:szCs w:val="21"/>
-        </w:rPr>
-        <w:t>声明式事务</w:t>
-      </w:r>
-    </w:p>
-    <w:p>
-      <w:pPr>
-        <w:pStyle w:val="a5"/>
-        <w:spacing w:before="0" w:beforeAutospacing="0" w:after="0" w:afterAutospacing="0" w:line="400" w:lineRule="exact"/>
-        <w:rPr>
-          <w:sz w:val="21"/>
-          <w:szCs w:val="21"/>
-        </w:rPr>
-      </w:pPr>
-      <w:r>
-        <w:rPr>
-          <w:sz w:val="21"/>
-          <w:szCs w:val="21"/>
-        </w:rPr>
-        <w:tab/>
-      </w:r>
-      <w:r>
-        <w:rPr>
-          <w:rFonts w:hint="eastAsia"/>
-          <w:sz w:val="21"/>
-          <w:szCs w:val="21"/>
-        </w:rPr>
-        <w:t>掌握Spring</w:t>
-      </w:r>
-      <w:r>
-        <w:rPr>
-          <w:rFonts w:hint="eastAsia"/>
-          <w:sz w:val="21"/>
-          <w:szCs w:val="21"/>
-        </w:rPr>
-        <w:t>对事务的支持</w:t>
-      </w:r>
-    </w:p>
-    <w:p>
-      <w:pPr>
-        <w:pStyle w:val="a5"/>
-        <w:spacing w:before="0" w:beforeAutospacing="0" w:after="0" w:afterAutospacing="0" w:line="400" w:lineRule="exact"/>
-        <w:rPr>
-          <w:b/>
-          <w:sz w:val="21"/>
-          <w:szCs w:val="21"/>
-        </w:rPr>
-      </w:pPr>
-      <w:r>
-        <w:rPr>
-          <w:rFonts w:hint="eastAsia"/>
-          <w:b/>
-          <w:sz w:val="21"/>
-          <w:szCs w:val="21"/>
-        </w:rPr>
-        <w:t>重点：</w:t>
-      </w:r>
-    </w:p>
-    <w:p>
-      <w:pPr>
-        <w:pStyle w:val="a5"/>
-        <w:spacing w:before="0" w:beforeAutospacing="0" w:after="0" w:afterAutospacing="0" w:line="400" w:lineRule="exact"/>
-        <w:rPr>
-          <w:sz w:val="21"/>
-          <w:szCs w:val="21"/>
-        </w:rPr>
-      </w:pPr>
-      <w:r>
-        <w:rPr>
-          <w:b/>
-          <w:sz w:val="21"/>
-          <w:szCs w:val="21"/>
-        </w:rPr>
-        <w:tab/>
-      </w:r>
-      <w:r>
-        <w:rPr>
-          <w:rFonts w:hint="eastAsia"/>
-          <w:sz w:val="21"/>
-          <w:szCs w:val="21"/>
-        </w:rPr>
-        <w:t>掌握Spring对JDBC的支持</w:t>
-      </w:r>
-    </w:p>
-    <w:p>
-      <w:pPr>
-        <w:pStyle w:val="a5"/>
-        <w:spacing w:before="0" w:beforeAutospacing="0" w:after="0" w:afterAutospacing="0" w:line="400" w:lineRule="exact"/>
-        <w:rPr>
-          <w:sz w:val="21"/>
-          <w:szCs w:val="21"/>
-        </w:rPr>
-      </w:pPr>
-      <w:r>
-        <w:rPr>
-          <w:sz w:val="21"/>
-          <w:szCs w:val="21"/>
-        </w:rPr>
-        <w:tab/>
-      </w:r>
-      <w:r>
-        <w:rPr>
-          <w:rFonts w:hint="eastAsia"/>
-          <w:sz w:val="21"/>
-          <w:szCs w:val="21"/>
-        </w:rPr>
-        <w:t>掌握Spring对事务的支持</w:t>
-      </w:r>
-    </w:p>
-    <w:p>
-      <w:pPr>
-        <w:pStyle w:val="a5"/>
-        <w:spacing w:before="0" w:beforeAutospacing="0" w:after="0" w:afterAutospacing="0" w:line="400" w:lineRule="exact"/>
-        <w:rPr>
-          <w:b/>
-          <w:sz w:val="21"/>
-          <w:szCs w:val="21"/>
-        </w:rPr>
-      </w:pPr>
-      <w:r>
-        <w:rPr>
-          <w:rFonts w:hint="eastAsia"/>
-          <w:b/>
-          <w:sz w:val="21"/>
-          <w:szCs w:val="21"/>
-        </w:rPr>
-        <w:t>难点：</w:t>
-      </w:r>
-    </w:p>
-    <w:p>
-      <w:pPr>
-        <w:pStyle w:val="a5"/>
-        <w:spacing w:before="0" w:beforeAutospacing="0" w:after="0" w:afterAutospacing="0" w:line="400" w:lineRule="exact"/>
-        <w:rPr>
-          <w:sz w:val="21"/>
-          <w:szCs w:val="21"/>
-        </w:rPr>
-      </w:pPr>
-      <w:r>
-        <w:rPr>
-          <w:b/>
-          <w:sz w:val="21"/>
-          <w:szCs w:val="21"/>
-        </w:rPr>
-        <w:lastRenderedPageBreak/>
-        <w:tab/>
-      </w:r>
-      <w:r>
-        <w:rPr>
-          <w:rFonts w:hint="eastAsia"/>
-          <w:sz w:val="21"/>
-          <w:szCs w:val="21"/>
-        </w:rPr>
-        <w:t>理解编程式事务和声明式事务</w:t>
-      </w:r>
-    </w:p>
-    <w:p>
-      <w:pPr>
-        <w:pStyle w:val="a5"/>
-        <w:spacing w:before="0" w:beforeAutospacing="0" w:after="0" w:afterAutospacing="0" w:line="400" w:lineRule="exact"/>
-        <w:rPr>
-          <w:sz w:val="21"/>
-          <w:szCs w:val="21"/>
-        </w:rPr>
-      </w:pPr>
-    </w:p>
-    <w:p>
-      <w:pPr>
-        <w:pStyle w:val="a5"/>
-        <w:spacing w:before="0" w:beforeAutospacing="0" w:after="0" w:afterAutospacing="0" w:line="400" w:lineRule="exact"/>
-        <w:rPr>
-          <w:sz w:val="21"/>
-          <w:szCs w:val="21"/>
-        </w:rPr>
-      </w:pPr>
-      <w:r>
-        <w:rPr>
-          <w:rFonts w:hint="eastAsia"/>
-          <w:b/>
-          <w:sz w:val="21"/>
-          <w:szCs w:val="21"/>
-        </w:rPr>
-        <w:t>章节名称：</w:t>
-      </w:r>
-      <w:r>
-        <w:rPr>
-          <w:sz w:val="21"/>
-          <w:szCs w:val="21"/>
-        </w:rPr>
-        <w:t>8</w:t>
-      </w:r>
-      <w:r>
-        <w:rPr>
-          <w:rFonts w:hint="eastAsia"/>
-          <w:sz w:val="21"/>
-          <w:szCs w:val="21"/>
-        </w:rPr>
-        <w:t>.</w:t>
-      </w:r>
-      <w:r>
-        <w:rPr>
-          <w:sz w:val="21"/>
-          <w:szCs w:val="21"/>
-        </w:rPr>
-        <w:t>ORM</w:t>
-      </w:r>
-      <w:r>
-        <w:rPr>
-          <w:rFonts w:hint="eastAsia"/>
-          <w:sz w:val="21"/>
-          <w:szCs w:val="21"/>
-        </w:rPr>
-        <w:t>数据访问</w:t>
-      </w:r>
-    </w:p>
-    <w:p>
-      <w:pPr>
-        <w:pStyle w:val="a5"/>
-        <w:spacing w:before="0" w:beforeAutospacing="0" w:after="0" w:afterAutospacing="0" w:line="400" w:lineRule="exact"/>
-        <w:rPr>
-          <w:b/>
-          <w:sz w:val="21"/>
-          <w:szCs w:val="21"/>
-        </w:rPr>
-      </w:pPr>
-      <w:r>
-        <w:rPr>
-          <w:rFonts w:hint="eastAsia"/>
-          <w:b/>
-          <w:sz w:val="21"/>
-          <w:szCs w:val="21"/>
-        </w:rPr>
-        <w:t>主要内容：</w:t>
-      </w:r>
-    </w:p>
-    <w:p>
-      <w:pPr>
-        <w:pStyle w:val="a5"/>
-        <w:spacing w:before="0" w:beforeAutospacing="0" w:after="0" w:afterAutospacing="0" w:line="400" w:lineRule="exact"/>
-        <w:rPr>
-          <w:sz w:val="21"/>
-          <w:szCs w:val="21"/>
-        </w:rPr>
-      </w:pPr>
-      <w:r>
-        <w:rPr>
-          <w:b/>
-          <w:sz w:val="21"/>
-          <w:szCs w:val="21"/>
-        </w:rPr>
-        <w:tab/>
-      </w:r>
-      <w:r>
-        <w:rPr>
-          <w:rFonts w:hint="eastAsia"/>
-          <w:sz w:val="21"/>
-          <w:szCs w:val="21"/>
-        </w:rPr>
-        <w:t>Spring对</w:t>
-      </w:r>
-      <w:r>
-        <w:rPr>
-          <w:rFonts w:hint="eastAsia"/>
-          <w:sz w:val="21"/>
-          <w:szCs w:val="21"/>
-        </w:rPr>
-        <w:t>ORM</w:t>
-      </w:r>
-      <w:r>
-        <w:rPr>
-          <w:rFonts w:hint="eastAsia"/>
-          <w:sz w:val="21"/>
-          <w:szCs w:val="21"/>
-        </w:rPr>
-        <w:t>的支持</w:t>
-      </w:r>
-    </w:p>
-    <w:p>
-      <w:pPr>
-        <w:pStyle w:val="a5"/>
-        <w:spacing w:before="0" w:beforeAutospacing="0" w:after="0" w:afterAutospacing="0" w:line="400" w:lineRule="exact"/>
-        <w:rPr>
-          <w:sz w:val="21"/>
-          <w:szCs w:val="21"/>
-        </w:rPr>
-      </w:pPr>
-      <w:r>
-        <w:rPr>
-          <w:sz w:val="21"/>
-          <w:szCs w:val="21"/>
-        </w:rPr>
-        <w:tab/>
-      </w:r>
-      <w:r>
-        <w:rPr>
-          <w:rFonts w:hint="eastAsia"/>
-          <w:sz w:val="21"/>
-          <w:szCs w:val="21"/>
-        </w:rPr>
-        <w:t>Spring集成Hibernate</w:t>
-      </w:r>
-    </w:p>
-    <w:p>
-      <w:pPr>
-        <w:pStyle w:val="a5"/>
-        <w:spacing w:before="0" w:beforeAutospacing="0" w:after="0" w:afterAutospacing="0" w:line="400" w:lineRule="exact"/>
-        <w:rPr>
-          <w:sz w:val="21"/>
-          <w:szCs w:val="21"/>
-        </w:rPr>
-      </w:pPr>
-      <w:r>
-        <w:rPr>
-          <w:sz w:val="21"/>
-          <w:szCs w:val="21"/>
-        </w:rPr>
-        <w:tab/>
-      </w:r>
-      <w:r>
-        <w:rPr>
-          <w:rFonts w:hint="eastAsia"/>
-          <w:sz w:val="21"/>
-          <w:szCs w:val="21"/>
-        </w:rPr>
-        <w:t>数据校验</w:t>
-      </w:r>
-    </w:p>
-    <w:p>
-      <w:pPr>
-        <w:pStyle w:val="a5"/>
-        <w:spacing w:before="0" w:beforeAutospacing="0" w:after="0" w:afterAutospacing="0" w:line="400" w:lineRule="exact"/>
-        <w:rPr>
-          <w:b/>
-          <w:sz w:val="21"/>
-          <w:szCs w:val="21"/>
-        </w:rPr>
-      </w:pPr>
-      <w:r>
-        <w:rPr>
-          <w:rFonts w:hint="eastAsia"/>
-          <w:b/>
-          <w:sz w:val="21"/>
-          <w:szCs w:val="21"/>
-        </w:rPr>
-        <w:t>基本要求：</w:t>
-      </w:r>
-    </w:p>
-    <w:p>
-      <w:pPr>
-        <w:pStyle w:val="a5"/>
-        <w:spacing w:before="0" w:beforeAutospacing="0" w:after="0" w:afterAutospacing="0" w:line="400" w:lineRule="exact"/>
-        <w:rPr>
-          <w:sz w:val="21"/>
-          <w:szCs w:val="21"/>
-        </w:rPr>
-      </w:pPr>
-      <w:r>
-        <w:rPr>
-          <w:b/>
-          <w:sz w:val="21"/>
-          <w:szCs w:val="21"/>
-        </w:rPr>
-        <w:tab/>
-      </w:r>
-      <w:r>
-        <w:rPr>
-          <w:rFonts w:hint="eastAsia"/>
-          <w:sz w:val="21"/>
-          <w:szCs w:val="21"/>
-        </w:rPr>
-        <w:t>了解</w:t>
-      </w:r>
-      <w:r>
-        <w:rPr>
-          <w:rFonts w:hint="eastAsia"/>
-          <w:sz w:val="21"/>
-          <w:szCs w:val="21"/>
-        </w:rPr>
-        <w:t>Spring对</w:t>
-      </w:r>
-      <w:r>
-        <w:rPr>
-          <w:rFonts w:hint="eastAsia"/>
-          <w:sz w:val="21"/>
-          <w:szCs w:val="21"/>
-        </w:rPr>
-        <w:t>ORM</w:t>
-      </w:r>
-      <w:r>
-        <w:rPr>
-          <w:rFonts w:hint="eastAsia"/>
-          <w:sz w:val="21"/>
-          <w:szCs w:val="21"/>
-        </w:rPr>
-        <w:t>的支持</w:t>
-      </w:r>
-    </w:p>
-    <w:p>
-      <w:pPr>
-        <w:pStyle w:val="a5"/>
-        <w:spacing w:before="0" w:beforeAutospacing="0" w:after="0" w:afterAutospacing="0" w:line="400" w:lineRule="exact"/>
-        <w:rPr>
-          <w:sz w:val="21"/>
-          <w:szCs w:val="21"/>
-        </w:rPr>
-      </w:pPr>
-      <w:r>
-        <w:rPr>
-          <w:sz w:val="21"/>
-          <w:szCs w:val="21"/>
-        </w:rPr>
-        <w:tab/>
-      </w:r>
-      <w:r>
-        <w:rPr>
-          <w:rFonts w:hint="eastAsia"/>
-          <w:sz w:val="21"/>
-          <w:szCs w:val="21"/>
-        </w:rPr>
-        <w:t>掌握Spring</w:t>
-      </w:r>
-      <w:r>
-        <w:rPr>
-          <w:rFonts w:hint="eastAsia"/>
-          <w:sz w:val="21"/>
-          <w:szCs w:val="21"/>
-        </w:rPr>
-        <w:t>集成</w:t>
-      </w:r>
-      <w:r>
-        <w:rPr>
-          <w:rFonts w:hint="eastAsia"/>
-          <w:sz w:val="21"/>
-          <w:szCs w:val="21"/>
-        </w:rPr>
-        <w:t>Hibernate</w:t>
-      </w:r>
-    </w:p>
-    <w:p>
-      <w:pPr>
-        <w:pStyle w:val="a5"/>
-        <w:spacing w:before="0" w:beforeAutospacing="0" w:after="0" w:afterAutospacing="0" w:line="400" w:lineRule="exact"/>
-        <w:rPr>
-          <w:sz w:val="21"/>
-          <w:szCs w:val="21"/>
-        </w:rPr>
-      </w:pPr>
-      <w:r>
-        <w:rPr>
-          <w:sz w:val="21"/>
-          <w:szCs w:val="21"/>
-        </w:rPr>
-        <w:tab/>
-      </w:r>
-      <w:r>
-        <w:rPr>
-          <w:rFonts w:hint="eastAsia"/>
-          <w:sz w:val="21"/>
-          <w:szCs w:val="21"/>
-        </w:rPr>
-        <w:t>了解数据校验的实现</w:t>
-      </w:r>
-    </w:p>
-    <w:p>
-      <w:pPr>
-        <w:pStyle w:val="a5"/>
-        <w:spacing w:before="0" w:beforeAutospacing="0" w:after="0" w:afterAutospacing="0" w:line="400" w:lineRule="exact"/>
-        <w:rPr>
-          <w:b/>
-          <w:sz w:val="21"/>
-          <w:szCs w:val="21"/>
-        </w:rPr>
-      </w:pPr>
-      <w:r>
-        <w:rPr>
-          <w:rFonts w:hint="eastAsia"/>
-          <w:b/>
-          <w:sz w:val="21"/>
-          <w:szCs w:val="21"/>
-        </w:rPr>
-        <w:t>重点：</w:t>
-      </w:r>
-    </w:p>
-    <w:p>
-      <w:pPr>
-        <w:pStyle w:val="a5"/>
-        <w:spacing w:before="0" w:beforeAutospacing="0" w:after="0" w:afterAutospacing="0" w:line="400" w:lineRule="exact"/>
-        <w:rPr>
-          <w:sz w:val="21"/>
-          <w:szCs w:val="21"/>
-        </w:rPr>
-      </w:pPr>
-      <w:r>
-        <w:rPr>
-          <w:b/>
-          <w:sz w:val="21"/>
-          <w:szCs w:val="21"/>
-        </w:rPr>
-        <w:tab/>
-      </w:r>
-      <w:r>
-        <w:rPr>
-          <w:rFonts w:hint="eastAsia"/>
-          <w:sz w:val="21"/>
-          <w:szCs w:val="21"/>
-        </w:rPr>
-        <w:t>掌握Spring</w:t>
-      </w:r>
-      <w:r>
-        <w:rPr>
-          <w:rFonts w:hint="eastAsia"/>
-          <w:sz w:val="21"/>
-          <w:szCs w:val="21"/>
-        </w:rPr>
-        <w:t>集成Hibernate</w:t>
-      </w:r>
-    </w:p>
-    <w:p>
-      <w:pPr>
-        <w:pStyle w:val="a5"/>
-        <w:spacing w:before="0" w:beforeAutospacing="0" w:after="0" w:afterAutospacing="0" w:line="400" w:lineRule="exact"/>
-        <w:rPr>
-          <w:b/>
-          <w:sz w:val="21"/>
-          <w:szCs w:val="21"/>
-        </w:rPr>
-      </w:pPr>
-      <w:r>
-        <w:rPr>
-          <w:rFonts w:hint="eastAsia"/>
-          <w:b/>
-          <w:sz w:val="21"/>
-          <w:szCs w:val="21"/>
-        </w:rPr>
-        <w:t>难点：</w:t>
-      </w:r>
-    </w:p>
-    <w:p>
-      <w:pPr>
-        <w:pStyle w:val="a5"/>
-        <w:spacing w:before="0" w:beforeAutospacing="0" w:after="0" w:afterAutospacing="0" w:line="400" w:lineRule="exact"/>
-        <w:rPr>
-          <w:sz w:val="21"/>
-          <w:szCs w:val="21"/>
-        </w:rPr>
-      </w:pPr>
-      <w:r>
-        <w:rPr>
-          <w:sz w:val="21"/>
-          <w:szCs w:val="21"/>
-        </w:rPr>
-        <w:tab/>
-      </w:r>
-      <w:r>
-        <w:rPr>
-          <w:rFonts w:hint="eastAsia"/>
-          <w:sz w:val="21"/>
-          <w:szCs w:val="21"/>
-        </w:rPr>
-        <w:t>掌握Spring集成Hibernate</w:t>
-      </w:r>
-    </w:p>
-    <w:p>
-      <w:pPr>
-        <w:pStyle w:val="a5"/>
-        <w:spacing w:before="0" w:beforeAutospacing="0" w:after="0" w:afterAutospacing="0" w:line="400" w:lineRule="exact"/>
-        <w:rPr>
-          <w:sz w:val="21"/>
-          <w:szCs w:val="21"/>
-        </w:rPr>
-      </w:pPr>
-    </w:p>
-    <w:p>
-      <w:pPr>
-        <w:pStyle w:val="a5"/>
-        <w:spacing w:before="0" w:beforeAutospacing="0" w:after="0" w:afterAutospacing="0" w:line="400" w:lineRule="exact"/>
-        <w:rPr>
-          <w:sz w:val="21"/>
-          <w:szCs w:val="21"/>
-        </w:rPr>
-      </w:pPr>
-      <w:r>
-        <w:rPr>
-          <w:rFonts w:hint="eastAsia"/>
-          <w:b/>
-          <w:sz w:val="21"/>
-          <w:szCs w:val="21"/>
-        </w:rPr>
-        <w:t>章节名称：</w:t>
-      </w:r>
-      <w:r>
-        <w:rPr>
-          <w:sz w:val="21"/>
-          <w:szCs w:val="21"/>
-        </w:rPr>
-        <w:t>9</w:t>
-      </w:r>
-      <w:r>
-        <w:rPr>
-          <w:rFonts w:hint="eastAsia"/>
-          <w:sz w:val="21"/>
-          <w:szCs w:val="21"/>
-        </w:rPr>
-        <w:t>.</w:t>
-      </w:r>
-      <w:r>
-        <w:rPr>
-          <w:sz w:val="21"/>
-          <w:szCs w:val="21"/>
-        </w:rPr>
-        <w:t>Spring</w:t>
-      </w:r>
-      <w:r>
-        <w:rPr>
-          <w:rFonts w:hint="eastAsia"/>
-          <w:sz w:val="21"/>
-          <w:szCs w:val="21"/>
-        </w:rPr>
-        <w:t>集成</w:t>
-      </w:r>
-      <w:r>
-        <w:rPr>
-          <w:rFonts w:hint="eastAsia"/>
-          <w:sz w:val="21"/>
-          <w:szCs w:val="21"/>
-        </w:rPr>
-        <w:t>一</w:t>
-      </w:r>
-    </w:p>
-    <w:p>
-      <w:pPr>
-        <w:pStyle w:val="a5"/>
-        <w:spacing w:before="0" w:beforeAutospacing="0" w:after="0" w:afterAutospacing="0" w:line="400" w:lineRule="exact"/>
-        <w:rPr>
-          <w:b/>
-          <w:sz w:val="21"/>
-          <w:szCs w:val="21"/>
-        </w:rPr>
-      </w:pPr>
-      <w:r>
-        <w:rPr>
-          <w:rFonts w:hint="eastAsia"/>
-          <w:b/>
-          <w:sz w:val="21"/>
-          <w:szCs w:val="21"/>
-        </w:rPr>
-        <w:t>主要内容：</w:t>
-      </w:r>
-    </w:p>
-    <w:p>
-      <w:pPr>
-        <w:pStyle w:val="a5"/>
-        <w:spacing w:before="0" w:beforeAutospacing="0" w:after="0" w:afterAutospacing="0" w:line="400" w:lineRule="exact"/>
-        <w:rPr>
-          <w:sz w:val="21"/>
-          <w:szCs w:val="21"/>
-        </w:rPr>
-      </w:pPr>
-      <w:r>
-        <w:rPr>
-          <w:b/>
-          <w:sz w:val="21"/>
-          <w:szCs w:val="21"/>
-        </w:rPr>
-        <w:tab/>
-      </w:r>
-      <w:r>
-        <w:rPr>
-          <w:rFonts w:hint="eastAsia"/>
-          <w:sz w:val="21"/>
-          <w:szCs w:val="21"/>
-        </w:rPr>
-        <w:t>Spring对</w:t>
-      </w:r>
-      <w:r>
-        <w:rPr>
-          <w:rFonts w:hint="eastAsia"/>
-          <w:sz w:val="21"/>
-          <w:szCs w:val="21"/>
-        </w:rPr>
-        <w:t>邮件的支持</w:t>
-      </w:r>
-    </w:p>
-    <w:p>
-      <w:pPr>
-        <w:pStyle w:val="a5"/>
-        <w:spacing w:before="0" w:beforeAutospacing="0" w:after="0" w:afterAutospacing="0" w:line="400" w:lineRule="exact"/>
-        <w:rPr>
-          <w:sz w:val="21"/>
-          <w:szCs w:val="21"/>
-        </w:rPr>
-      </w:pPr>
-      <w:r>
-        <w:rPr>
-          <w:sz w:val="21"/>
-          <w:szCs w:val="21"/>
-        </w:rPr>
-        <w:tab/>
-      </w:r>
-      <w:r>
-        <w:rPr>
-          <w:rFonts w:hint="eastAsia"/>
-          <w:sz w:val="21"/>
-          <w:szCs w:val="21"/>
-        </w:rPr>
-        <w:t>Spring</w:t>
-      </w:r>
-      <w:r>
-        <w:rPr>
-          <w:rFonts w:hint="eastAsia"/>
-          <w:sz w:val="21"/>
-          <w:szCs w:val="21"/>
-        </w:rPr>
-        <w:t>对任务调度功能的支持</w:t>
-      </w:r>
-    </w:p>
-    <w:p>
-      <w:pPr>
-        <w:pStyle w:val="a5"/>
-        <w:spacing w:before="0" w:beforeAutospacing="0" w:after="0" w:afterAutospacing="0" w:line="400" w:lineRule="exact"/>
-        <w:rPr>
-          <w:b/>
-          <w:sz w:val="21"/>
-          <w:szCs w:val="21"/>
-        </w:rPr>
-      </w:pPr>
-      <w:r>
-        <w:rPr>
-          <w:rFonts w:hint="eastAsia"/>
-          <w:b/>
-          <w:sz w:val="21"/>
-          <w:szCs w:val="21"/>
-        </w:rPr>
-        <w:t>基本要求：</w:t>
-      </w:r>
-    </w:p>
-    <w:p>
-      <w:pPr>
-        <w:pStyle w:val="a5"/>
-        <w:spacing w:before="0" w:beforeAutospacing="0" w:after="0" w:afterAutospacing="0" w:line="400" w:lineRule="exact"/>
-        <w:rPr>
-          <w:sz w:val="21"/>
-          <w:szCs w:val="21"/>
-        </w:rPr>
-      </w:pPr>
-      <w:r>
-        <w:rPr>
-          <w:sz w:val="21"/>
-          <w:szCs w:val="21"/>
-        </w:rPr>
-        <w:tab/>
-      </w:r>
-      <w:r>
-        <w:rPr>
-          <w:rFonts w:hint="eastAsia"/>
-          <w:sz w:val="21"/>
-          <w:szCs w:val="21"/>
-        </w:rPr>
-        <w:t>掌握Spring集成</w:t>
-      </w:r>
-      <w:r>
-        <w:rPr>
-          <w:rFonts w:hint="eastAsia"/>
-          <w:sz w:val="21"/>
-          <w:szCs w:val="21"/>
-        </w:rPr>
-        <w:t>邮件收发功能</w:t>
-      </w:r>
-    </w:p>
-    <w:p>
-      <w:pPr>
-        <w:pStyle w:val="a5"/>
-        <w:spacing w:before="0" w:beforeAutospacing="0" w:after="0" w:afterAutospacing="0" w:line="400" w:lineRule="exact"/>
-        <w:rPr>
-          <w:sz w:val="21"/>
-          <w:szCs w:val="21"/>
-        </w:rPr>
-      </w:pPr>
-      <w:r>
-        <w:rPr>
-          <w:sz w:val="21"/>
-          <w:szCs w:val="21"/>
-        </w:rPr>
-        <w:tab/>
-      </w:r>
-      <w:r>
-        <w:rPr>
-          <w:rFonts w:hint="eastAsia"/>
-          <w:sz w:val="21"/>
-          <w:szCs w:val="21"/>
-        </w:rPr>
-        <w:t>掌握Spring集成Quartz框架实现任务调度功能</w:t>
-      </w:r>
-    </w:p>
-    <w:p>
-      <w:pPr>
-        <w:pStyle w:val="a5"/>
-        <w:spacing w:before="0" w:beforeAutospacing="0" w:after="0" w:afterAutospacing="0" w:line="400" w:lineRule="exact"/>
-        <w:rPr>
-          <w:b/>
-          <w:sz w:val="21"/>
-          <w:szCs w:val="21"/>
-        </w:rPr>
-      </w:pPr>
-      <w:r>
-        <w:rPr>
-          <w:rFonts w:hint="eastAsia"/>
-          <w:b/>
-          <w:sz w:val="21"/>
-          <w:szCs w:val="21"/>
-        </w:rPr>
-        <w:t>重点：</w:t>
-      </w:r>
-    </w:p>
-    <w:p>
-      <w:pPr>
-        <w:pStyle w:val="a5"/>
-        <w:spacing w:before="0" w:beforeAutospacing="0" w:after="0" w:afterAutospacing="0" w:line="400" w:lineRule="exact"/>
-        <w:rPr>
-          <w:sz w:val="21"/>
-          <w:szCs w:val="21"/>
-        </w:rPr>
-      </w:pPr>
-      <w:r>
-        <w:rPr>
-          <w:b/>
-          <w:sz w:val="21"/>
-          <w:szCs w:val="21"/>
-        </w:rPr>
-        <w:tab/>
-      </w:r>
-      <w:r>
-        <w:rPr>
-          <w:rFonts w:hint="eastAsia"/>
-          <w:sz w:val="21"/>
-          <w:szCs w:val="21"/>
-        </w:rPr>
-        <w:t>掌握Spring集成邮件收发功能</w:t>
-      </w:r>
-    </w:p>
-    <w:p>
-      <w:pPr>
-        <w:pStyle w:val="a5"/>
-        <w:spacing w:before="0" w:beforeAutospacing="0" w:after="0" w:afterAutospacing="0" w:line="400" w:lineRule="exact"/>
-        <w:rPr>
-          <w:sz w:val="21"/>
-          <w:szCs w:val="21"/>
-        </w:rPr>
-      </w:pPr>
-      <w:r>
-        <w:rPr>
-          <w:sz w:val="21"/>
-          <w:szCs w:val="21"/>
-        </w:rPr>
-        <w:tab/>
-      </w:r>
-      <w:r>
-        <w:rPr>
-          <w:rFonts w:hint="eastAsia"/>
-          <w:sz w:val="21"/>
-          <w:szCs w:val="21"/>
-        </w:rPr>
-        <w:t>掌握Spring集成Quartz框架实现任务调度功能</w:t>
-      </w:r>
-    </w:p>
-    <w:p>
-      <w:pPr>
-        <w:pStyle w:val="a5"/>
-        <w:spacing w:before="0" w:beforeAutospacing="0" w:after="0" w:afterAutospacing="0" w:line="400" w:lineRule="exact"/>
-        <w:rPr>
-          <w:b/>
-          <w:sz w:val="21"/>
-          <w:szCs w:val="21"/>
-        </w:rPr>
-      </w:pPr>
-      <w:r>
-        <w:rPr>
-          <w:rFonts w:hint="eastAsia"/>
-          <w:b/>
-          <w:sz w:val="21"/>
-          <w:szCs w:val="21"/>
-        </w:rPr>
-        <w:t>难点：</w:t>
-      </w:r>
-    </w:p>
-    <w:p>
-      <w:pPr>
-        <w:pStyle w:val="a5"/>
-        <w:spacing w:before="0" w:beforeAutospacing="0" w:after="0" w:afterAutospacing="0" w:line="400" w:lineRule="exact"/>
-        <w:rPr>
-          <w:sz w:val="21"/>
-          <w:szCs w:val="21"/>
-        </w:rPr>
-      </w:pPr>
-      <w:r>
-        <w:rPr>
-          <w:sz w:val="21"/>
-          <w:szCs w:val="21"/>
-        </w:rPr>
-        <w:tab/>
-      </w:r>
-      <w:r>
-        <w:rPr>
-          <w:rFonts w:hint="eastAsia"/>
-          <w:sz w:val="21"/>
-          <w:szCs w:val="21"/>
-        </w:rPr>
-        <w:t>掌握Spring集成邮件收发功能</w:t>
-      </w:r>
-    </w:p>
-    <w:p>
-      <w:pPr>
-        <w:pStyle w:val="a5"/>
-        <w:spacing w:before="0" w:beforeAutospacing="0" w:after="0" w:afterAutospacing="0" w:line="400" w:lineRule="exact"/>
-        <w:rPr>
-          <w:sz w:val="21"/>
-          <w:szCs w:val="21"/>
-        </w:rPr>
-      </w:pPr>
-      <w:r>
-        <w:rPr>
-          <w:sz w:val="21"/>
-          <w:szCs w:val="21"/>
-        </w:rPr>
-        <w:tab/>
-      </w:r>
-      <w:r>
-        <w:rPr>
-          <w:rFonts w:hint="eastAsia"/>
-          <w:sz w:val="21"/>
-          <w:szCs w:val="21"/>
-        </w:rPr>
-        <w:t>掌握Spring集成Quartz框架实现任务调度功能</w:t>
-      </w:r>
-    </w:p>
-    <w:p>
-      <w:pPr>
-        <w:pStyle w:val="a5"/>
-        <w:spacing w:before="0" w:beforeAutospacing="0" w:after="0" w:afterAutospacing="0" w:line="400" w:lineRule="exact"/>
-        <w:rPr>
-          <w:sz w:val="21"/>
-          <w:szCs w:val="21"/>
-        </w:rPr>
-      </w:pPr>
-    </w:p>
-    <w:p>
-      <w:pPr>
-        <w:pStyle w:val="a5"/>
-        <w:spacing w:before="0" w:beforeAutospacing="0" w:after="0" w:afterAutospacing="0" w:line="400" w:lineRule="exact"/>
-        <w:rPr>
-          <w:sz w:val="21"/>
-          <w:szCs w:val="21"/>
-        </w:rPr>
-      </w:pPr>
-      <w:r>
-        <w:rPr>
-          <w:rFonts w:hint="eastAsia"/>
-          <w:b/>
-          <w:sz w:val="21"/>
-          <w:szCs w:val="21"/>
-        </w:rPr>
-        <w:t>章节名称：</w:t>
-      </w:r>
-      <w:r>
-        <w:rPr>
-          <w:rFonts w:hint="eastAsia"/>
-          <w:sz w:val="21"/>
-          <w:szCs w:val="21"/>
-        </w:rPr>
-        <w:t>10.Spring</w:t>
-      </w:r>
-      <w:r>
-        <w:rPr>
-          <w:rFonts w:hint="eastAsia"/>
-          <w:sz w:val="21"/>
-          <w:szCs w:val="21"/>
-        </w:rPr>
-        <w:t>集成二</w:t>
-      </w:r>
-    </w:p>
-    <w:p>
-      <w:pPr>
-        <w:pStyle w:val="a5"/>
-        <w:spacing w:before="0" w:beforeAutospacing="0" w:after="0" w:afterAutospacing="0" w:line="400" w:lineRule="exact"/>
-        <w:rPr>
-          <w:b/>
-          <w:sz w:val="21"/>
-          <w:szCs w:val="21"/>
-        </w:rPr>
-      </w:pPr>
-      <w:r>
-        <w:rPr>
-          <w:rFonts w:hint="eastAsia"/>
-          <w:b/>
-          <w:sz w:val="21"/>
-          <w:szCs w:val="21"/>
-        </w:rPr>
-        <w:t>主要内容：</w:t>
-      </w:r>
-    </w:p>
-    <w:p>
-      <w:pPr>
-        <w:pStyle w:val="a5"/>
-        <w:spacing w:before="0" w:beforeAutospacing="0" w:after="0" w:afterAutospacing="0" w:line="400" w:lineRule="exact"/>
-        <w:rPr>
-          <w:sz w:val="21"/>
-          <w:szCs w:val="21"/>
-        </w:rPr>
-      </w:pPr>
-      <w:r>
-        <w:rPr>
-          <w:b/>
-          <w:sz w:val="21"/>
-          <w:szCs w:val="21"/>
-        </w:rPr>
-        <w:tab/>
-      </w:r>
-      <w:r>
-        <w:rPr>
-          <w:rFonts w:hint="eastAsia"/>
-          <w:sz w:val="21"/>
-          <w:szCs w:val="21"/>
-        </w:rPr>
-        <w:t>WebService的介绍</w:t>
-      </w:r>
-    </w:p>
-    <w:p>
-      <w:pPr>
-        <w:pStyle w:val="a5"/>
-        <w:spacing w:before="0" w:beforeAutospacing="0" w:after="0" w:afterAutospacing="0" w:line="400" w:lineRule="exact"/>
-        <w:rPr>
-          <w:sz w:val="21"/>
-          <w:szCs w:val="21"/>
-        </w:rPr>
-      </w:pPr>
-      <w:r>
-        <w:rPr>
-          <w:sz w:val="21"/>
-          <w:szCs w:val="21"/>
-        </w:rPr>
-        <w:tab/>
-      </w:r>
-      <w:r>
-        <w:rPr>
-          <w:sz w:val="21"/>
-          <w:szCs w:val="21"/>
-        </w:rPr>
-        <w:t>WebService</w:t>
-      </w:r>
-      <w:r>
-        <w:rPr>
-          <w:rFonts w:hint="eastAsia"/>
-          <w:sz w:val="21"/>
-          <w:szCs w:val="21"/>
-        </w:rPr>
-        <w:t>的实现</w:t>
-      </w:r>
-    </w:p>
-    <w:p>
-      <w:pPr>
-        <w:pStyle w:val="a5"/>
-        <w:spacing w:before="0" w:beforeAutospacing="0" w:after="0" w:afterAutospacing="0" w:line="400" w:lineRule="exact"/>
-        <w:rPr>
-          <w:sz w:val="21"/>
-          <w:szCs w:val="21"/>
-        </w:rPr>
-      </w:pPr>
-      <w:r>
-        <w:rPr>
-          <w:sz w:val="21"/>
-          <w:szCs w:val="21"/>
-        </w:rPr>
-        <w:lastRenderedPageBreak/>
-        <w:tab/>
-      </w:r>
-      <w:r>
-        <w:rPr>
-          <w:rFonts w:hint="eastAsia"/>
-          <w:sz w:val="21"/>
-          <w:szCs w:val="21"/>
-        </w:rPr>
-        <w:t>Spring</w:t>
-      </w:r>
-      <w:r>
-        <w:rPr>
-          <w:rFonts w:hint="eastAsia"/>
-          <w:sz w:val="21"/>
-          <w:szCs w:val="21"/>
-        </w:rPr>
-        <w:t>集成CXF</w:t>
-      </w:r>
-    </w:p>
-    <w:p>
-      <w:pPr>
-        <w:pStyle w:val="a5"/>
-        <w:spacing w:before="0" w:beforeAutospacing="0" w:after="0" w:afterAutospacing="0" w:line="400" w:lineRule="exact"/>
-        <w:rPr>
-          <w:b/>
-          <w:sz w:val="21"/>
-          <w:szCs w:val="21"/>
-        </w:rPr>
-      </w:pPr>
-      <w:r>
-        <w:rPr>
-          <w:rFonts w:hint="eastAsia"/>
-          <w:b/>
-          <w:sz w:val="21"/>
-          <w:szCs w:val="21"/>
-        </w:rPr>
         <w:t>基本要求：</w:t>
       </w:r>
     </w:p>
